--- a/resume/rivers_marie_resume.docx
+++ b/resume/rivers_marie_resume.docx
@@ -1,6 +1,6 @@
 
 <file path=word/document.xml><?xml version="1.0" encoding="utf-8"?>
-<w:document xmlns:wpc="http://schemas.microsoft.com/office/word/2010/wordprocessingCanvas" xmlns:cx="http://schemas.microsoft.com/office/drawing/2014/chartex" xmlns:cx1="http://schemas.microsoft.com/office/drawing/2015/9/8/chartex" xmlns:cx2="http://schemas.microsoft.com/office/drawing/2015/10/21/chartex" xmlns:cx3="http://schemas.microsoft.com/office/drawing/2016/5/9/chartex" xmlns:cx4="http://schemas.microsoft.com/office/drawing/2016/5/10/chartex" xmlns:cx5="http://schemas.microsoft.com/office/drawing/2016/5/11/chartex" xmlns:cx6="http://schemas.microsoft.com/office/drawing/2016/5/12/chartex" xmlns:cx7="http://schemas.microsoft.com/office/drawing/2016/5/13/chartex" xmlns:cx8="http://schemas.microsoft.com/office/drawing/2016/5/14/chartex" xmlns:mc="http://schemas.openxmlformats.org/markup-compatibility/2006" xmlns:aink="http://schemas.microsoft.com/office/drawing/2016/ink" xmlns:am3d="http://schemas.microsoft.com/office/drawing/2017/model3d" xmlns:o="urn:schemas-microsoft-com:office:office" xmlns:oel="http://schemas.microsoft.com/office/2019/extlst" xmlns:r="http://schemas.openxmlformats.org/officeDocument/2006/relationships" xmlns:m="http://schemas.openxmlformats.org/officeDocument/2006/math" xmlns:v="urn:schemas-microsoft-com:vml" xmlns:wp14="http://schemas.microsoft.com/office/word/2010/wordprocessingDrawing" xmlns:wp="http://schemas.openxmlformats.org/drawingml/2006/wordprocessingDrawing" xmlns:w10="urn:schemas-microsoft-com:office:word" xmlns:w="http://schemas.openxmlformats.org/wordprocessingml/2006/main" xmlns:w14="http://schemas.microsoft.com/office/word/2010/wordml" xmlns:w15="http://schemas.microsoft.com/office/word/2012/wordml" xmlns:w16cex="http://schemas.microsoft.com/office/word/2018/wordml/cex" xmlns:w16cid="http://schemas.microsoft.com/office/word/2016/wordml/cid" xmlns:w16="http://schemas.microsoft.com/office/word/2018/wordml" xmlns:w16sdtdh="http://schemas.microsoft.com/office/word/2020/wordml/sdtdatahash" xmlns:w16se="http://schemas.microsoft.com/office/word/2015/wordml/symex" xmlns:wpg="http://schemas.microsoft.com/office/word/2010/wordprocessingGroup" xmlns:wpi="http://schemas.microsoft.com/office/word/2010/wordprocessingInk" xmlns:wne="http://schemas.microsoft.com/office/word/2006/wordml" xmlns:wps="http://schemas.microsoft.com/office/word/2010/wordprocessingShape" mc:Ignorable="w14 w15 w16se w16cid w16 w16cex w16sdtdh wp14">
+<w:document xmlns:wpc="http://schemas.microsoft.com/office/word/2010/wordprocessingCanvas" xmlns:cx="http://schemas.microsoft.com/office/drawing/2014/chartex" xmlns:cx1="http://schemas.microsoft.com/office/drawing/2015/9/8/chartex" xmlns:cx2="http://schemas.microsoft.com/office/drawing/2015/10/21/chartex" xmlns:cx3="http://schemas.microsoft.com/office/drawing/2016/5/9/chartex" xmlns:cx4="http://schemas.microsoft.com/office/drawing/2016/5/10/chartex" xmlns:cx5="http://schemas.microsoft.com/office/drawing/2016/5/11/chartex" xmlns:cx6="http://schemas.microsoft.com/office/drawing/2016/5/12/chartex" xmlns:cx7="http://schemas.microsoft.com/office/drawing/2016/5/13/chartex" xmlns:cx8="http://schemas.microsoft.com/office/drawing/2016/5/14/chartex" xmlns:mc="http://schemas.openxmlformats.org/markup-compatibility/2006" xmlns:aink="http://schemas.microsoft.com/office/drawing/2016/ink" xmlns:am3d="http://schemas.microsoft.com/office/drawing/2017/model3d" xmlns:o="urn:schemas-microsoft-com:office:office" xmlns:oel="http://schemas.microsoft.com/office/2019/extlst" xmlns:r="http://schemas.openxmlformats.org/officeDocument/2006/relationships" xmlns:m="http://schemas.openxmlformats.org/officeDocument/2006/math" xmlns:v="urn:schemas-microsoft-com:vml" xmlns:wp14="http://schemas.microsoft.com/office/word/2010/wordprocessingDrawing" xmlns:wp="http://schemas.openxmlformats.org/drawingml/2006/wordprocessingDrawing" xmlns:w10="urn:schemas-microsoft-com:office:word" xmlns:w="http://schemas.openxmlformats.org/wordprocessingml/2006/main" xmlns:w14="http://schemas.microsoft.com/office/word/2010/wordml" xmlns:w15="http://schemas.microsoft.com/office/word/2012/wordml" xmlns:w16cex="http://schemas.microsoft.com/office/word/2018/wordml/cex" xmlns:w16cid="http://schemas.microsoft.com/office/word/2016/wordml/cid" xmlns:w16="http://schemas.microsoft.com/office/word/2018/wordml" xmlns:w16du="http://schemas.microsoft.com/office/word/2023/wordml/word16du" xmlns:w16sdtdh="http://schemas.microsoft.com/office/word/2020/wordml/sdtdatahash" xmlns:w16se="http://schemas.microsoft.com/office/word/2015/wordml/symex" xmlns:wpg="http://schemas.microsoft.com/office/word/2010/wordprocessingGroup" xmlns:wpi="http://schemas.microsoft.com/office/word/2010/wordprocessingInk" xmlns:wne="http://schemas.microsoft.com/office/word/2006/wordml" xmlns:wps="http://schemas.microsoft.com/office/word/2010/wordprocessingShape" mc:Ignorable="w14 w15 w16se w16cid w16 w16cex w16sdtdh w16du wp14">
   <w:body>
     <w:p>
       <w:pPr>
@@ -34,15 +34,6 @@
           <w:szCs w:val="22"/>
         </w:rPr>
       </w:pPr>
-      <w:r>
-        <w:rPr>
-          <w:rFonts w:asciiTheme="minorHAnsi" w:hAnsiTheme="minorHAnsi"/>
-          <w:color w:val="000000" w:themeColor="text1"/>
-          <w:sz w:val="22"/>
-          <w:szCs w:val="22"/>
-        </w:rPr>
-        <w:t xml:space="preserve"> </w:t>
-      </w:r>
       <w:r>
         <w:rPr>
           <w:rFonts w:asciiTheme="minorHAnsi" w:hAnsiTheme="minorHAnsi"/>
@@ -188,7 +179,7 @@
           <w:sz w:val="22"/>
           <w:szCs w:val="22"/>
         </w:rPr>
-        <w:t>Data science skills with Python</w:t>
+        <w:t>Data scien</w:t>
       </w:r>
       <w:r>
         <w:rPr>
@@ -197,7 +188,7 @@
           <w:sz w:val="22"/>
           <w:szCs w:val="22"/>
         </w:rPr>
-        <w:t>,</w:t>
+        <w:t>tist with</w:t>
       </w:r>
       <w:r>
         <w:rPr>
@@ -206,7 +197,7 @@
           <w:sz w:val="22"/>
           <w:szCs w:val="22"/>
         </w:rPr>
-        <w:t xml:space="preserve"> R</w:t>
+        <w:t xml:space="preserve"> </w:t>
       </w:r>
       <w:r>
         <w:rPr>
@@ -215,7 +206,7 @@
           <w:sz w:val="22"/>
           <w:szCs w:val="22"/>
         </w:rPr>
-        <w:t>, and SQL</w:t>
+        <w:t xml:space="preserve">in-depth renewable energy and </w:t>
       </w:r>
       <w:r>
         <w:rPr>
@@ -224,7 +215,7 @@
           <w:sz w:val="22"/>
           <w:szCs w:val="22"/>
         </w:rPr>
-        <w:t xml:space="preserve"> plus strong environmental domain knowledge</w:t>
+        <w:t>environmental domain knowledge</w:t>
       </w:r>
     </w:p>
     <w:p>
@@ -249,7 +240,7 @@
           <w:sz w:val="22"/>
           <w:szCs w:val="22"/>
         </w:rPr>
-        <w:t>10 years of engineering consultant experience focused on hydraulic modeling and water resources</w:t>
+        <w:t>2 years of research scientist experience focused on geospatial components of siting renewable energy</w:t>
       </w:r>
     </w:p>
     <w:p>
@@ -274,7 +265,7 @@
           <w:sz w:val="22"/>
           <w:szCs w:val="22"/>
         </w:rPr>
-        <w:t>Master’s degrees in both data science and engineering</w:t>
+        <w:t>10 years of engineering consultant experience focused on hydraulic modeling and water resources</w:t>
       </w:r>
     </w:p>
     <w:p>
@@ -299,7 +290,25 @@
           <w:sz w:val="22"/>
           <w:szCs w:val="22"/>
         </w:rPr>
-        <w:t>Strong experience analyzing, modeling, visualizing, and communicating environmental and spatial data</w:t>
+        <w:t xml:space="preserve">Strong experience analyzing, modeling, visualizing, and communicating environmental and </w:t>
+      </w:r>
+      <w:r>
+        <w:rPr>
+          <w:rFonts w:asciiTheme="minorHAnsi" w:hAnsiTheme="minorHAnsi"/>
+          <w:bCs/>
+          <w:sz w:val="22"/>
+          <w:szCs w:val="22"/>
+        </w:rPr>
+        <w:t>geo</w:t>
+      </w:r>
+      <w:r>
+        <w:rPr>
+          <w:rFonts w:asciiTheme="minorHAnsi" w:hAnsiTheme="minorHAnsi"/>
+          <w:bCs/>
+          <w:sz w:val="22"/>
+          <w:szCs w:val="22"/>
+        </w:rPr>
+        <w:t>spatial data</w:t>
       </w:r>
     </w:p>
     <w:p>
@@ -431,7 +440,7 @@
           <w:szCs w:val="22"/>
           <w:u w:val="single"/>
         </w:rPr>
-        <w:t>Highlighted Coursework</w:t>
+        <w:t>Capstone</w:t>
       </w:r>
       <w:r>
         <w:rPr>
@@ -457,52 +466,7 @@
           <w:sz w:val="22"/>
           <w:szCs w:val="22"/>
         </w:rPr>
-        <w:t>Scientific Programming, Remote Sensing, Statistics, Spatial Analysis</w:t>
-      </w:r>
-      <w:r>
-        <w:rPr>
-          <w:rFonts w:asciiTheme="minorHAnsi" w:hAnsiTheme="minorHAnsi" w:cs="Arial"/>
-          <w:color w:val="000000" w:themeColor="text1"/>
-          <w:sz w:val="22"/>
-          <w:szCs w:val="22"/>
-        </w:rPr>
-        <w:t>, Machine Learning, Data Visualization, Environmental Policy Evaluation</w:t>
-      </w:r>
-      <w:r>
-        <w:rPr>
-          <w:rFonts w:asciiTheme="minorHAnsi" w:hAnsiTheme="minorHAnsi" w:cs="Arial"/>
-          <w:color w:val="000000" w:themeColor="text1"/>
-          <w:sz w:val="22"/>
-          <w:szCs w:val="22"/>
-        </w:rPr>
-        <w:t xml:space="preserve">, </w:t>
-      </w:r>
-      <w:r>
-        <w:rPr>
-          <w:rFonts w:asciiTheme="minorHAnsi" w:hAnsiTheme="minorHAnsi" w:cs="Arial"/>
-          <w:color w:val="000000" w:themeColor="text1"/>
-          <w:sz w:val="22"/>
-          <w:szCs w:val="22"/>
-        </w:rPr>
-        <w:t>Modeling Environmental Systems, Text and Sentiment Analysis</w:t>
-      </w:r>
-      <w:r>
-        <w:rPr>
-          <w:rFonts w:asciiTheme="minorHAnsi" w:hAnsiTheme="minorHAnsi" w:cs="Arial"/>
-          <w:color w:val="000000" w:themeColor="text1"/>
-          <w:sz w:val="22"/>
-          <w:szCs w:val="22"/>
-        </w:rPr>
-        <w:t>, Ethics and Bias in Environmental Data Science</w:t>
-      </w:r>
-      <w:r>
-        <w:rPr>
-          <w:rFonts w:asciiTheme="minorHAnsi" w:hAnsiTheme="minorHAnsi" w:cs="Arial"/>
-          <w:color w:val="000000" w:themeColor="text1"/>
-          <w:sz w:val="22"/>
-          <w:szCs w:val="22"/>
-        </w:rPr>
-        <w:t xml:space="preserve"> </w:t>
+        <w:t>Improving Usability of Remotely Sensed Snow Data Through Web Based Visualizations and Tutorials</w:t>
       </w:r>
     </w:p>
     <w:p>
@@ -830,20 +794,14 @@
         </w:rPr>
         <w:t>Water Resources and Water Quality</w:t>
       </w:r>
-    </w:p>
-    <w:p>
-      <w:pPr>
-        <w:pStyle w:val="NoSpacing"/>
-        <w:tabs>
-          <w:tab w:val="left" w:pos="4157"/>
-        </w:tabs>
-        <w:ind w:left="274" w:firstLine="86"/>
-        <w:rPr>
-          <w:rFonts w:asciiTheme="minorHAnsi" w:hAnsiTheme="minorHAnsi"/>
-          <w:sz w:val="22"/>
-          <w:szCs w:val="22"/>
-        </w:rPr>
-      </w:pPr>
+      <w:r>
+        <w:rPr>
+          <w:rFonts w:asciiTheme="minorHAnsi" w:hAnsiTheme="minorHAnsi"/>
+          <w:sz w:val="22"/>
+          <w:szCs w:val="22"/>
+        </w:rPr>
+        <w:t xml:space="preserve">; </w:t>
+      </w:r>
       <w:r>
         <w:rPr>
           <w:rFonts w:asciiTheme="minorHAnsi" w:hAnsiTheme="minorHAnsi"/>
@@ -877,19 +835,6 @@
         </w:rPr>
         <w:tab/>
       </w:r>
-    </w:p>
-    <w:p>
-      <w:pPr>
-        <w:pStyle w:val="NoSpacing"/>
-        <w:tabs>
-          <w:tab w:val="left" w:pos="4157"/>
-        </w:tabs>
-        <w:rPr>
-          <w:rFonts w:asciiTheme="minorHAnsi" w:hAnsiTheme="minorHAnsi"/>
-          <w:sz w:val="22"/>
-          <w:szCs w:val="22"/>
-        </w:rPr>
-      </w:pPr>
     </w:p>
     <w:p>
       <w:pPr>
@@ -904,432 +849,6 @@
           <w:szCs w:val="22"/>
         </w:rPr>
       </w:pPr>
-      <w:r>
-        <w:rPr>
-          <w:rFonts w:asciiTheme="minorHAnsi" w:hAnsiTheme="minorHAnsi"/>
-          <w:b/>
-          <w:sz w:val="22"/>
-          <w:szCs w:val="22"/>
-        </w:rPr>
-        <w:t>DATA ANALYSIS EXPERIENCE</w:t>
-      </w:r>
-    </w:p>
-    <w:p>
-      <w:pPr>
-        <w:pStyle w:val="NoSpacing"/>
-        <w:spacing w:before="20"/>
-        <w:rPr>
-          <w:rFonts w:asciiTheme="minorHAnsi" w:hAnsiTheme="minorHAnsi"/>
-          <w:b/>
-          <w:bCs/>
-          <w:sz w:val="22"/>
-          <w:szCs w:val="22"/>
-        </w:rPr>
-      </w:pPr>
-      <w:r>
-        <w:rPr>
-          <w:rFonts w:asciiTheme="minorHAnsi" w:hAnsiTheme="minorHAnsi" w:cs="Arial"/>
-          <w:b/>
-          <w:bCs/>
-          <w:color w:val="000000" w:themeColor="text1"/>
-          <w:sz w:val="22"/>
-          <w:szCs w:val="22"/>
-        </w:rPr>
-        <w:t>Ma</w:t>
-      </w:r>
-      <w:r>
-        <w:rPr>
-          <w:rFonts w:asciiTheme="minorHAnsi" w:hAnsiTheme="minorHAnsi" w:cs="Arial"/>
-          <w:b/>
-          <w:bCs/>
-          <w:color w:val="000000" w:themeColor="text1"/>
-          <w:sz w:val="22"/>
-          <w:szCs w:val="22"/>
-        </w:rPr>
-        <w:t>s</w:t>
-      </w:r>
-      <w:r>
-        <w:rPr>
-          <w:rFonts w:asciiTheme="minorHAnsi" w:hAnsiTheme="minorHAnsi" w:cs="Arial"/>
-          <w:b/>
-          <w:bCs/>
-          <w:color w:val="000000" w:themeColor="text1"/>
-          <w:sz w:val="22"/>
-          <w:szCs w:val="22"/>
-        </w:rPr>
-        <w:t>ters Capstone</w:t>
-      </w:r>
-      <w:r>
-        <w:rPr>
-          <w:rFonts w:asciiTheme="minorHAnsi" w:hAnsiTheme="minorHAnsi" w:cs="Arial"/>
-          <w:b/>
-          <w:bCs/>
-          <w:color w:val="000000" w:themeColor="text1"/>
-          <w:sz w:val="22"/>
-          <w:szCs w:val="22"/>
-        </w:rPr>
-        <w:t xml:space="preserve">: </w:t>
-      </w:r>
-      <w:r>
-        <w:rPr>
-          <w:rFonts w:asciiTheme="minorHAnsi" w:hAnsiTheme="minorHAnsi" w:cs="Arial"/>
-          <w:b/>
-          <w:bCs/>
-          <w:color w:val="000000" w:themeColor="text1"/>
-          <w:sz w:val="22"/>
-          <w:szCs w:val="22"/>
-        </w:rPr>
-        <w:t>Improving Usability of Remotely Sensed Snow Data Through Web Based Visualizations and Tutorials</w:t>
-      </w:r>
-      <w:r>
-        <w:rPr>
-          <w:rFonts w:asciiTheme="minorHAnsi" w:hAnsiTheme="minorHAnsi"/>
-          <w:b/>
-          <w:bCs/>
-          <w:sz w:val="22"/>
-          <w:szCs w:val="22"/>
-        </w:rPr>
-        <w:t xml:space="preserve"> </w:t>
-      </w:r>
-      <w:r>
-        <w:rPr>
-          <w:rFonts w:asciiTheme="minorHAnsi" w:hAnsiTheme="minorHAnsi"/>
-          <w:sz w:val="22"/>
-          <w:szCs w:val="22"/>
-        </w:rPr>
-        <w:t>(</w:t>
-      </w:r>
-      <w:r>
-        <w:rPr>
-          <w:rFonts w:asciiTheme="minorHAnsi" w:hAnsiTheme="minorHAnsi"/>
-          <w:sz w:val="22"/>
-          <w:szCs w:val="22"/>
-        </w:rPr>
-        <w:t>1</w:t>
-      </w:r>
-      <w:r>
-        <w:rPr>
-          <w:rFonts w:asciiTheme="minorHAnsi" w:hAnsiTheme="minorHAnsi"/>
-          <w:sz w:val="22"/>
-          <w:szCs w:val="22"/>
-        </w:rPr>
-        <w:t>/</w:t>
-      </w:r>
-      <w:r>
-        <w:rPr>
-          <w:rFonts w:asciiTheme="minorHAnsi" w:hAnsiTheme="minorHAnsi"/>
-          <w:sz w:val="22"/>
-          <w:szCs w:val="22"/>
-        </w:rPr>
-        <w:t>22–</w:t>
-      </w:r>
-      <w:r>
-        <w:rPr>
-          <w:rFonts w:asciiTheme="minorHAnsi" w:hAnsiTheme="minorHAnsi"/>
-          <w:sz w:val="22"/>
-          <w:szCs w:val="22"/>
-        </w:rPr>
-        <w:t>6/22</w:t>
-      </w:r>
-      <w:r>
-        <w:rPr>
-          <w:rFonts w:asciiTheme="minorHAnsi" w:hAnsiTheme="minorHAnsi"/>
-          <w:sz w:val="22"/>
-          <w:szCs w:val="22"/>
-        </w:rPr>
-        <w:t>)</w:t>
-      </w:r>
-    </w:p>
-    <w:p>
-      <w:pPr>
-        <w:pStyle w:val="NoSpacing"/>
-        <w:spacing w:before="20"/>
-        <w:rPr>
-          <w:rFonts w:asciiTheme="minorHAnsi" w:hAnsiTheme="minorHAnsi"/>
-          <w:sz w:val="22"/>
-          <w:szCs w:val="22"/>
-        </w:rPr>
-      </w:pPr>
-      <w:r>
-        <w:rPr>
-          <w:rFonts w:asciiTheme="minorHAnsi" w:hAnsiTheme="minorHAnsi"/>
-          <w:b/>
-          <w:bCs/>
-          <w:sz w:val="22"/>
-          <w:szCs w:val="22"/>
-          <w:u w:val="single"/>
-        </w:rPr>
-        <w:t>Role</w:t>
-      </w:r>
-      <w:r>
-        <w:rPr>
-          <w:rFonts w:asciiTheme="minorHAnsi" w:hAnsiTheme="minorHAnsi"/>
-          <w:sz w:val="22"/>
-          <w:szCs w:val="22"/>
-        </w:rPr>
-        <w:t xml:space="preserve">: Data Manager </w:t>
-      </w:r>
-      <w:r>
-        <w:rPr>
-          <w:rFonts w:asciiTheme="minorHAnsi" w:hAnsiTheme="minorHAnsi"/>
-          <w:sz w:val="22"/>
-          <w:szCs w:val="22"/>
-        </w:rPr>
-        <w:t>|</w:t>
-      </w:r>
-      <w:r>
-        <w:rPr>
-          <w:rFonts w:asciiTheme="minorHAnsi" w:hAnsiTheme="minorHAnsi"/>
-          <w:sz w:val="22"/>
-          <w:szCs w:val="22"/>
-        </w:rPr>
-        <w:t xml:space="preserve"> </w:t>
-      </w:r>
-      <w:r>
-        <w:rPr>
-          <w:rFonts w:asciiTheme="minorHAnsi" w:hAnsiTheme="minorHAnsi"/>
-          <w:b/>
-          <w:bCs/>
-          <w:sz w:val="22"/>
-          <w:szCs w:val="22"/>
-          <w:u w:val="single"/>
-        </w:rPr>
-        <w:t>Client</w:t>
-      </w:r>
-      <w:r>
-        <w:rPr>
-          <w:rFonts w:asciiTheme="minorHAnsi" w:hAnsiTheme="minorHAnsi"/>
-          <w:sz w:val="22"/>
-          <w:szCs w:val="22"/>
-        </w:rPr>
-        <w:t xml:space="preserve">: UCSB Earth Research Institute </w:t>
-      </w:r>
-    </w:p>
-    <w:p>
-      <w:pPr>
-        <w:numPr>
-          <w:ilvl w:val="0"/>
-          <w:numId w:val="22"/>
-        </w:numPr>
-        <w:contextualSpacing/>
-        <w:rPr>
-          <w:rFonts w:asciiTheme="minorHAnsi" w:hAnsiTheme="minorHAnsi"/>
-          <w:sz w:val="22"/>
-          <w:szCs w:val="22"/>
-        </w:rPr>
-      </w:pPr>
-      <w:r>
-        <w:rPr>
-          <w:rFonts w:asciiTheme="minorHAnsi" w:hAnsiTheme="minorHAnsi"/>
-          <w:sz w:val="22"/>
-          <w:szCs w:val="22"/>
-        </w:rPr>
-        <w:t>Develop</w:t>
-      </w:r>
-      <w:r>
-        <w:rPr>
-          <w:rFonts w:asciiTheme="minorHAnsi" w:hAnsiTheme="minorHAnsi"/>
-          <w:sz w:val="22"/>
-          <w:szCs w:val="22"/>
-        </w:rPr>
-        <w:t>ed</w:t>
-      </w:r>
-      <w:r>
-        <w:rPr>
-          <w:rFonts w:asciiTheme="minorHAnsi" w:hAnsiTheme="minorHAnsi"/>
-          <w:sz w:val="22"/>
-          <w:szCs w:val="22"/>
-        </w:rPr>
-        <w:t xml:space="preserve"> </w:t>
-      </w:r>
-      <w:r>
-        <w:rPr>
-          <w:rFonts w:asciiTheme="minorHAnsi" w:hAnsiTheme="minorHAnsi"/>
-          <w:sz w:val="22"/>
-          <w:szCs w:val="22"/>
-        </w:rPr>
-        <w:t>an interactive web application to visualize snow cover and albedo data</w:t>
-      </w:r>
-    </w:p>
-    <w:p>
-      <w:pPr>
-        <w:numPr>
-          <w:ilvl w:val="0"/>
-          <w:numId w:val="22"/>
-        </w:numPr>
-        <w:contextualSpacing/>
-        <w:rPr>
-          <w:rFonts w:asciiTheme="minorHAnsi" w:hAnsiTheme="minorHAnsi"/>
-          <w:sz w:val="22"/>
-          <w:szCs w:val="22"/>
-        </w:rPr>
-      </w:pPr>
-      <w:r>
-        <w:rPr>
-          <w:rFonts w:asciiTheme="minorHAnsi" w:hAnsiTheme="minorHAnsi"/>
-          <w:sz w:val="22"/>
-          <w:szCs w:val="22"/>
-        </w:rPr>
-        <w:t>Wr</w:t>
-      </w:r>
-      <w:r>
-        <w:rPr>
-          <w:rFonts w:asciiTheme="minorHAnsi" w:hAnsiTheme="minorHAnsi"/>
-          <w:sz w:val="22"/>
-          <w:szCs w:val="22"/>
-        </w:rPr>
-        <w:t>ote</w:t>
-      </w:r>
-      <w:r>
-        <w:rPr>
-          <w:rFonts w:asciiTheme="minorHAnsi" w:hAnsiTheme="minorHAnsi"/>
-          <w:sz w:val="22"/>
-          <w:szCs w:val="22"/>
-        </w:rPr>
-        <w:t xml:space="preserve"> </w:t>
-      </w:r>
-      <w:r>
-        <w:rPr>
-          <w:rFonts w:asciiTheme="minorHAnsi" w:hAnsiTheme="minorHAnsi"/>
-          <w:sz w:val="22"/>
-          <w:szCs w:val="22"/>
-        </w:rPr>
-        <w:t xml:space="preserve">technical </w:t>
-      </w:r>
-      <w:r>
-        <w:rPr>
-          <w:rFonts w:asciiTheme="minorHAnsi" w:hAnsiTheme="minorHAnsi"/>
-          <w:sz w:val="22"/>
-          <w:szCs w:val="22"/>
-        </w:rPr>
-        <w:t xml:space="preserve">documentation and </w:t>
-      </w:r>
-      <w:r>
-        <w:rPr>
-          <w:rFonts w:asciiTheme="minorHAnsi" w:hAnsiTheme="minorHAnsi"/>
-          <w:sz w:val="22"/>
-          <w:szCs w:val="22"/>
-        </w:rPr>
-        <w:t xml:space="preserve">reproducible </w:t>
-      </w:r>
-      <w:r>
-        <w:rPr>
-          <w:rFonts w:asciiTheme="minorHAnsi" w:hAnsiTheme="minorHAnsi"/>
-          <w:sz w:val="22"/>
-          <w:szCs w:val="22"/>
-        </w:rPr>
-        <w:t xml:space="preserve">tutorials to aide water managers, researchers, and </w:t>
-      </w:r>
-      <w:r>
-        <w:rPr>
-          <w:rFonts w:asciiTheme="minorHAnsi" w:hAnsiTheme="minorHAnsi"/>
-          <w:sz w:val="22"/>
-          <w:szCs w:val="22"/>
-        </w:rPr>
-        <w:t>outdoor enthusiast</w:t>
-      </w:r>
-      <w:r>
-        <w:rPr>
-          <w:rFonts w:asciiTheme="minorHAnsi" w:hAnsiTheme="minorHAnsi"/>
-          <w:sz w:val="22"/>
-          <w:szCs w:val="22"/>
-        </w:rPr>
-        <w:t xml:space="preserve"> </w:t>
-      </w:r>
-      <w:r>
-        <w:rPr>
-          <w:rFonts w:asciiTheme="minorHAnsi" w:hAnsiTheme="minorHAnsi"/>
-          <w:sz w:val="22"/>
-          <w:szCs w:val="22"/>
-        </w:rPr>
-        <w:t>access</w:t>
-      </w:r>
-      <w:r>
-        <w:rPr>
-          <w:rFonts w:asciiTheme="minorHAnsi" w:hAnsiTheme="minorHAnsi"/>
-          <w:sz w:val="22"/>
-          <w:szCs w:val="22"/>
-        </w:rPr>
-        <w:t xml:space="preserve"> data of spatial and temporal interest</w:t>
-      </w:r>
-    </w:p>
-    <w:p>
-      <w:pPr>
-        <w:numPr>
-          <w:ilvl w:val="0"/>
-          <w:numId w:val="22"/>
-        </w:numPr>
-        <w:contextualSpacing/>
-        <w:rPr>
-          <w:rFonts w:asciiTheme="minorHAnsi" w:hAnsiTheme="minorHAnsi"/>
-          <w:sz w:val="22"/>
-          <w:szCs w:val="22"/>
-        </w:rPr>
-      </w:pPr>
-      <w:r>
-        <w:rPr>
-          <w:rFonts w:asciiTheme="minorHAnsi" w:hAnsiTheme="minorHAnsi"/>
-          <w:sz w:val="22"/>
-          <w:szCs w:val="22"/>
-        </w:rPr>
-        <w:t>Analyz</w:t>
-      </w:r>
-      <w:r>
-        <w:rPr>
-          <w:rFonts w:asciiTheme="minorHAnsi" w:hAnsiTheme="minorHAnsi"/>
-          <w:sz w:val="22"/>
-          <w:szCs w:val="22"/>
-        </w:rPr>
-        <w:t>ed</w:t>
-      </w:r>
-      <w:r>
-        <w:rPr>
-          <w:rFonts w:asciiTheme="minorHAnsi" w:hAnsiTheme="minorHAnsi"/>
-          <w:sz w:val="22"/>
-          <w:szCs w:val="22"/>
-        </w:rPr>
-        <w:t xml:space="preserve"> historic snow cover statistics </w:t>
-      </w:r>
-      <w:r>
-        <w:rPr>
-          <w:rFonts w:asciiTheme="minorHAnsi" w:hAnsiTheme="minorHAnsi"/>
-          <w:sz w:val="22"/>
-          <w:szCs w:val="22"/>
-        </w:rPr>
-        <w:t xml:space="preserve">from remote sensing data (HDF5 format) </w:t>
-      </w:r>
-      <w:r>
-        <w:rPr>
-          <w:rFonts w:asciiTheme="minorHAnsi" w:hAnsiTheme="minorHAnsi"/>
-          <w:sz w:val="22"/>
-          <w:szCs w:val="22"/>
-        </w:rPr>
-        <w:t xml:space="preserve">to </w:t>
-      </w:r>
-      <w:r>
-        <w:rPr>
-          <w:rFonts w:asciiTheme="minorHAnsi" w:hAnsiTheme="minorHAnsi"/>
-          <w:sz w:val="22"/>
-          <w:szCs w:val="22"/>
-        </w:rPr>
-        <w:t xml:space="preserve">calculate anomalies and </w:t>
-      </w:r>
-      <w:r>
-        <w:rPr>
-          <w:rFonts w:asciiTheme="minorHAnsi" w:hAnsiTheme="minorHAnsi"/>
-          <w:sz w:val="22"/>
-          <w:szCs w:val="22"/>
-        </w:rPr>
-        <w:t>inform present day trends</w:t>
-      </w:r>
-      <w:r>
-        <w:rPr>
-          <w:rFonts w:asciiTheme="minorHAnsi" w:hAnsiTheme="minorHAnsi"/>
-          <w:sz w:val="22"/>
-          <w:szCs w:val="22"/>
-        </w:rPr>
-        <w:t xml:space="preserve"> </w:t>
-      </w:r>
     </w:p>
     <w:p>
       <w:pPr>
@@ -1344,33 +863,19 @@
           <w:szCs w:val="22"/>
         </w:rPr>
       </w:pPr>
+      <w:r>
+        <w:rPr>
+          <w:rFonts w:asciiTheme="minorHAnsi" w:hAnsiTheme="minorHAnsi"/>
+          <w:b/>
+          <w:sz w:val="22"/>
+          <w:szCs w:val="22"/>
+        </w:rPr>
+        <w:t>EXPERIENCE</w:t>
+      </w:r>
     </w:p>
     <w:p>
       <w:pPr>
         <w:pStyle w:val="NoSpacing"/>
-        <w:pBdr>
-          <w:bottom w:val="single" w:sz="4" w:space="1" w:color="auto"/>
-        </w:pBdr>
-        <w:rPr>
-          <w:rFonts w:asciiTheme="minorHAnsi" w:hAnsiTheme="minorHAnsi"/>
-          <w:b/>
-          <w:sz w:val="22"/>
-          <w:szCs w:val="22"/>
-        </w:rPr>
-      </w:pPr>
-      <w:r>
-        <w:rPr>
-          <w:rFonts w:asciiTheme="minorHAnsi" w:hAnsiTheme="minorHAnsi"/>
-          <w:b/>
-          <w:sz w:val="22"/>
-          <w:szCs w:val="22"/>
-        </w:rPr>
-        <w:t>EXPERIENCE</w:t>
-      </w:r>
-    </w:p>
-    <w:p>
-      <w:pPr>
-        <w:pStyle w:val="NoSpacing"/>
         <w:spacing w:before="20"/>
         <w:rPr>
           <w:rFonts w:asciiTheme="minorHAnsi" w:hAnsiTheme="minorHAnsi"/>
@@ -1385,7 +890,7 @@
           <w:sz w:val="22"/>
           <w:szCs w:val="22"/>
         </w:rPr>
-        <w:t>Geospatial Research Scientist II</w:t>
+        <w:t>Geospatial Research Scientist</w:t>
       </w:r>
       <w:r>
         <w:rPr>
@@ -1491,7 +996,81 @@
           <w:sz w:val="22"/>
           <w:szCs w:val="22"/>
         </w:rPr>
-        <w:t>Applies geospatial analyses to the siting of renewable energy technologies</w:t>
+        <w:t>Modeled wind and solar energy technical potential to quantify the quantity, quality, and cost of renewable resource for numerous siting scenarios and social, regulatory, and environmental constraints</w:t>
+      </w:r>
+    </w:p>
+    <w:p>
+      <w:pPr>
+        <w:pStyle w:val="NoSpacing"/>
+        <w:numPr>
+          <w:ilvl w:val="0"/>
+          <w:numId w:val="30"/>
+        </w:numPr>
+        <w:spacing w:before="20"/>
+        <w:rPr>
+          <w:rFonts w:asciiTheme="minorHAnsi" w:hAnsiTheme="minorHAnsi"/>
+          <w:b/>
+          <w:sz w:val="22"/>
+          <w:szCs w:val="22"/>
+        </w:rPr>
+      </w:pPr>
+      <w:r>
+        <w:rPr>
+          <w:rFonts w:ascii="Calibri" w:hAnsi="Calibri" w:cs="Calibri"/>
+          <w:sz w:val="22"/>
+          <w:szCs w:val="22"/>
+        </w:rPr>
+        <w:t xml:space="preserve">Developed wind, utility scale solar, and floating </w:t>
+      </w:r>
+      <w:proofErr w:type="spellStart"/>
+      <w:r>
+        <w:rPr>
+          <w:rFonts w:ascii="Calibri" w:hAnsi="Calibri" w:cs="Calibri"/>
+          <w:sz w:val="22"/>
+          <w:szCs w:val="22"/>
+        </w:rPr>
+        <w:t>photovoltatic</w:t>
+      </w:r>
+      <w:proofErr w:type="spellEnd"/>
+      <w:r>
+        <w:rPr>
+          <w:rFonts w:ascii="Calibri" w:hAnsi="Calibri" w:cs="Calibri"/>
+          <w:sz w:val="22"/>
+          <w:szCs w:val="22"/>
+        </w:rPr>
+        <w:t xml:space="preserve"> supply curves and generation profiles for national and regional renewable energy studies</w:t>
+      </w:r>
+    </w:p>
+    <w:p>
+      <w:pPr>
+        <w:pStyle w:val="NoSpacing"/>
+        <w:numPr>
+          <w:ilvl w:val="0"/>
+          <w:numId w:val="30"/>
+        </w:numPr>
+        <w:spacing w:before="20"/>
+        <w:rPr>
+          <w:rFonts w:asciiTheme="minorHAnsi" w:hAnsiTheme="minorHAnsi"/>
+          <w:b/>
+          <w:sz w:val="22"/>
+          <w:szCs w:val="22"/>
+        </w:rPr>
+      </w:pPr>
+      <w:r>
+        <w:rPr>
+          <w:rFonts w:ascii="Calibri" w:hAnsi="Calibri" w:cs="Calibri"/>
+          <w:sz w:val="22"/>
+          <w:szCs w:val="22"/>
+        </w:rPr>
+        <w:t>Used Python and HPC resources to process large geospatial datasets and evaluate</w:t>
+      </w:r>
+      <w:r>
+        <w:rPr>
+          <w:rFonts w:ascii="Calibri" w:hAnsi="Calibri" w:cs="Calibri"/>
+          <w:sz w:val="22"/>
+          <w:szCs w:val="22"/>
+        </w:rPr>
+        <w:t xml:space="preserve"> the siting of renewable energy technologies</w:t>
       </w:r>
     </w:p>
     <w:p>
@@ -1809,43 +1388,7 @@
           <w:sz w:val="22"/>
           <w:szCs w:val="22"/>
         </w:rPr>
-        <w:t xml:space="preserve">Modeled proposed scenarios using </w:t>
-      </w:r>
-      <w:proofErr w:type="spellStart"/>
-      <w:r>
-        <w:rPr>
-          <w:rFonts w:ascii="Calibri" w:hAnsi="Calibri" w:cs="Calibri"/>
-          <w:sz w:val="22"/>
-          <w:szCs w:val="22"/>
-        </w:rPr>
-        <w:t>WaterGEMS</w:t>
-      </w:r>
-      <w:proofErr w:type="spellEnd"/>
-      <w:r>
-        <w:rPr>
-          <w:rFonts w:ascii="Calibri" w:hAnsi="Calibri" w:cs="Calibri"/>
-          <w:sz w:val="22"/>
-          <w:szCs w:val="22"/>
-        </w:rPr>
-        <w:t xml:space="preserve"> software to evaluate infrastructure upgrades, operational </w:t>
-      </w:r>
-      <w:proofErr w:type="gramStart"/>
-      <w:r>
-        <w:rPr>
-          <w:rFonts w:ascii="Calibri" w:hAnsi="Calibri" w:cs="Calibri"/>
-          <w:sz w:val="22"/>
-          <w:szCs w:val="22"/>
-        </w:rPr>
-        <w:t>changes</w:t>
-      </w:r>
-      <w:proofErr w:type="gramEnd"/>
-      <w:r>
-        <w:rPr>
-          <w:rFonts w:ascii="Calibri" w:hAnsi="Calibri" w:cs="Calibri"/>
-          <w:sz w:val="22"/>
-          <w:szCs w:val="22"/>
-        </w:rPr>
-        <w:t xml:space="preserve"> and pipe configurations to improve water quality and resiliency for a municipal water utility</w:t>
+        <w:t>Modeled drinking water systems to evaluate scenarios for proposed infrastructure upgrades, operational changes and pipe configurations to improve water quality and resiliency for municipal utilities</w:t>
       </w:r>
     </w:p>
     <w:p>
@@ -1885,7 +1428,6 @@
         </w:rPr>
         <w:t xml:space="preserve">, </w:t>
       </w:r>
-      <w:proofErr w:type="gramStart"/>
       <w:r>
         <w:rPr>
           <w:rFonts w:ascii="Calibri" w:hAnsi="Calibri" w:cs="Calibri"/>
@@ -1894,7 +1436,6 @@
         </w:rPr>
         <w:t>graphs</w:t>
       </w:r>
-      <w:proofErr w:type="gramEnd"/>
       <w:r>
         <w:rPr>
           <w:rFonts w:ascii="Calibri" w:hAnsi="Calibri" w:cs="Calibri"/>
@@ -1931,31 +1472,118 @@
           <w:sz w:val="22"/>
           <w:szCs w:val="22"/>
         </w:rPr>
-        <w:t xml:space="preserve">Completed a spatial analysis using ArcGIS and stakeholder input to identify new </w:t>
-      </w:r>
-      <w:r>
-        <w:rPr>
-          <w:rFonts w:ascii="Calibri" w:hAnsi="Calibri" w:cs="Calibri"/>
-          <w:sz w:val="22"/>
-          <w:szCs w:val="22"/>
-        </w:rPr>
-        <w:t xml:space="preserve">water </w:t>
-      </w:r>
-      <w:r>
-        <w:rPr>
-          <w:rFonts w:ascii="Calibri" w:hAnsi="Calibri" w:cs="Calibri"/>
-          <w:sz w:val="22"/>
-          <w:szCs w:val="22"/>
-        </w:rPr>
-        <w:t>infrastructure</w:t>
-      </w:r>
-      <w:r>
-        <w:rPr>
-          <w:rFonts w:ascii="Calibri" w:hAnsi="Calibri" w:cs="Calibri"/>
-          <w:sz w:val="22"/>
-          <w:szCs w:val="22"/>
-        </w:rPr>
-        <w:t xml:space="preserve"> sites</w:t>
+        <w:t>Completed a geospatial analysis to identify new water infrastructure sites based on system hydraulics, siting constraints, and stakeholder input</w:t>
+      </w:r>
+    </w:p>
+    <w:p>
+      <w:pPr>
+        <w:ind w:left="360"/>
+        <w:contextualSpacing/>
+        <w:rPr>
+          <w:rFonts w:ascii="Calibri" w:hAnsi="Calibri" w:cs="Calibri"/>
+          <w:sz w:val="22"/>
+          <w:szCs w:val="22"/>
+        </w:rPr>
+      </w:pPr>
+    </w:p>
+    <w:p>
+      <w:pPr>
+        <w:pStyle w:val="NoSpacing"/>
+        <w:spacing w:before="20"/>
+        <w:rPr>
+          <w:rFonts w:ascii="Calibri" w:hAnsi="Calibri" w:cs="Calibri"/>
+          <w:sz w:val="22"/>
+          <w:szCs w:val="22"/>
+        </w:rPr>
+      </w:pPr>
+      <w:r>
+        <w:rPr>
+          <w:rFonts w:ascii="Calibri" w:hAnsi="Calibri" w:cs="Calibri"/>
+          <w:b/>
+          <w:bCs/>
+          <w:sz w:val="22"/>
+          <w:szCs w:val="22"/>
+        </w:rPr>
+        <w:t>Principal Engineer</w:t>
+      </w:r>
+      <w:r>
+        <w:rPr>
+          <w:rFonts w:ascii="Calibri" w:hAnsi="Calibri" w:cs="Calibri"/>
+          <w:b/>
+          <w:bCs/>
+          <w:sz w:val="22"/>
+          <w:szCs w:val="22"/>
+        </w:rPr>
+        <w:t xml:space="preserve"> </w:t>
+      </w:r>
+      <w:r>
+        <w:rPr>
+          <w:rFonts w:asciiTheme="minorHAnsi" w:hAnsiTheme="minorHAnsi"/>
+          <w:b/>
+          <w:sz w:val="22"/>
+          <w:szCs w:val="22"/>
+        </w:rPr>
+        <w:t xml:space="preserve">– </w:t>
+      </w:r>
+      <w:r>
+        <w:rPr>
+          <w:rFonts w:ascii="Calibri" w:hAnsi="Calibri" w:cs="Calibri"/>
+          <w:b/>
+          <w:bCs/>
+          <w:sz w:val="22"/>
+          <w:szCs w:val="22"/>
+        </w:rPr>
+        <w:t>Hazen and Sawyer</w:t>
+      </w:r>
+      <w:r>
+        <w:rPr>
+          <w:rFonts w:ascii="Calibri" w:hAnsi="Calibri" w:cs="Calibri"/>
+          <w:sz w:val="22"/>
+          <w:szCs w:val="22"/>
+        </w:rPr>
+        <w:t>,</w:t>
+      </w:r>
+      <w:r>
+        <w:rPr>
+          <w:rFonts w:ascii="Calibri" w:hAnsi="Calibri" w:cs="Calibri"/>
+          <w:sz w:val="22"/>
+          <w:szCs w:val="22"/>
+        </w:rPr>
+        <w:t xml:space="preserve"> Boston, MA</w:t>
+      </w:r>
+      <w:r>
+        <w:rPr>
+          <w:rFonts w:ascii="Calibri" w:hAnsi="Calibri" w:cs="Calibri"/>
+          <w:b/>
+          <w:bCs/>
+          <w:sz w:val="22"/>
+          <w:szCs w:val="22"/>
+        </w:rPr>
+        <w:t xml:space="preserve"> </w:t>
+      </w:r>
+      <w:r>
+        <w:rPr>
+          <w:rFonts w:ascii="Calibri" w:hAnsi="Calibri" w:cs="Calibri"/>
+          <w:sz w:val="22"/>
+          <w:szCs w:val="22"/>
+        </w:rPr>
+        <w:t>(11/17</w:t>
+      </w:r>
+      <w:r>
+        <w:rPr>
+          <w:rFonts w:asciiTheme="minorHAnsi" w:hAnsiTheme="minorHAnsi"/>
+          <w:sz w:val="22"/>
+          <w:szCs w:val="22"/>
+        </w:rPr>
+        <w:t>–</w:t>
+      </w:r>
+      <w:r>
+        <w:rPr>
+          <w:rFonts w:ascii="Calibri" w:hAnsi="Calibri" w:cs="Calibri"/>
+          <w:sz w:val="22"/>
+          <w:szCs w:val="22"/>
+        </w:rPr>
+        <w:t>1/20)</w:t>
       </w:r>
     </w:p>
     <w:p>
@@ -1977,78 +1605,244 @@
           <w:sz w:val="22"/>
           <w:szCs w:val="22"/>
         </w:rPr>
-        <w:t>Authored a</w:t>
-      </w:r>
-      <w:r>
-        <w:rPr>
-          <w:rFonts w:ascii="Calibri" w:hAnsi="Calibri" w:cs="Calibri"/>
-          <w:sz w:val="22"/>
-          <w:szCs w:val="22"/>
-        </w:rPr>
-        <w:t xml:space="preserve"> </w:t>
-      </w:r>
-      <w:r>
-        <w:rPr>
-          <w:rFonts w:ascii="Calibri" w:hAnsi="Calibri" w:cs="Calibri"/>
-          <w:sz w:val="22"/>
-          <w:szCs w:val="22"/>
-        </w:rPr>
-        <w:t xml:space="preserve">training manual for a Certified Professional in </w:t>
-      </w:r>
-      <w:r>
-        <w:rPr>
-          <w:rFonts w:ascii="Calibri" w:hAnsi="Calibri" w:cs="Calibri"/>
-          <w:sz w:val="22"/>
-          <w:szCs w:val="22"/>
-        </w:rPr>
-        <w:t xml:space="preserve">Water Pollution Control </w:t>
-      </w:r>
-      <w:r>
-        <w:rPr>
-          <w:rFonts w:ascii="Calibri" w:hAnsi="Calibri" w:cs="Calibri"/>
-          <w:sz w:val="22"/>
-          <w:szCs w:val="22"/>
-        </w:rPr>
-        <w:t>program focused on methods used to monitor, model, control and remove pollutants from surface water and pollution sources</w:t>
+        <w:t xml:space="preserve">Prepared technical memoranda, design plans, technical specifications, health and safety plans and inspection reports for </w:t>
+      </w:r>
+      <w:r>
+        <w:rPr>
+          <w:rFonts w:ascii="Calibri" w:hAnsi="Calibri" w:cs="Calibri"/>
+          <w:sz w:val="22"/>
+          <w:szCs w:val="22"/>
+        </w:rPr>
+        <w:t>water infrastructure design and rehabilitation projects</w:t>
       </w:r>
     </w:p>
     <w:p>
       <w:pPr>
-        <w:pStyle w:val="NoSpacing"/>
-        <w:jc w:val="center"/>
-        <w:rPr>
-          <w:rFonts w:asciiTheme="minorHAnsi" w:hAnsiTheme="minorHAnsi"/>
-          <w:sz w:val="22"/>
-          <w:szCs w:val="22"/>
-        </w:rPr>
-      </w:pPr>
+        <w:numPr>
+          <w:ilvl w:val="0"/>
+          <w:numId w:val="22"/>
+        </w:numPr>
+        <w:contextualSpacing/>
+        <w:rPr>
+          <w:rFonts w:ascii="Calibri" w:hAnsi="Calibri" w:cs="Calibri"/>
+          <w:sz w:val="22"/>
+          <w:szCs w:val="22"/>
+        </w:rPr>
+      </w:pPr>
+      <w:r>
+        <w:rPr>
+          <w:rFonts w:ascii="Calibri" w:hAnsi="Calibri" w:cs="Calibri"/>
+          <w:sz w:val="22"/>
+          <w:szCs w:val="22"/>
+        </w:rPr>
+        <w:t>Coordinated project status, budget and schedule</w:t>
+      </w:r>
+      <w:r>
+        <w:rPr>
+          <w:rFonts w:ascii="Calibri" w:hAnsi="Calibri" w:cs="Calibri"/>
+          <w:sz w:val="22"/>
+          <w:szCs w:val="22"/>
+        </w:rPr>
+        <w:t xml:space="preserve"> </w:t>
+      </w:r>
+      <w:r>
+        <w:rPr>
+          <w:rFonts w:ascii="Calibri" w:hAnsi="Calibri" w:cs="Calibri"/>
+          <w:sz w:val="22"/>
+          <w:szCs w:val="22"/>
+        </w:rPr>
+        <w:t xml:space="preserve">with project team, client contact, and contractor </w:t>
+      </w:r>
     </w:p>
     <w:p>
       <w:pPr>
-        <w:pStyle w:val="NoSpacing"/>
-        <w:jc w:val="center"/>
-        <w:rPr>
-          <w:rFonts w:asciiTheme="minorHAnsi" w:hAnsiTheme="minorHAnsi"/>
-          <w:sz w:val="22"/>
-          <w:szCs w:val="22"/>
-        </w:rPr>
-      </w:pPr>
-      <w:r>
-        <w:rPr>
-          <w:rFonts w:asciiTheme="minorHAnsi" w:hAnsiTheme="minorHAnsi"/>
-          <w:sz w:val="22"/>
-          <w:szCs w:val="22"/>
-        </w:rPr>
-        <w:t>– Continued –</w:t>
+        <w:numPr>
+          <w:ilvl w:val="0"/>
+          <w:numId w:val="22"/>
+        </w:numPr>
+        <w:contextualSpacing/>
+        <w:rPr>
+          <w:rFonts w:ascii="Calibri" w:hAnsi="Calibri" w:cs="Calibri"/>
+          <w:sz w:val="22"/>
+          <w:szCs w:val="22"/>
+        </w:rPr>
+      </w:pPr>
+      <w:r>
+        <w:rPr>
+          <w:rFonts w:ascii="Calibri" w:hAnsi="Calibri" w:cs="Calibri"/>
+          <w:sz w:val="22"/>
+          <w:szCs w:val="22"/>
+        </w:rPr>
+        <w:t>Created Geographic Information System</w:t>
+      </w:r>
+      <w:r>
+        <w:rPr>
+          <w:rFonts w:ascii="Calibri" w:hAnsi="Calibri" w:cs="Calibri"/>
+          <w:sz w:val="22"/>
+          <w:szCs w:val="22"/>
+        </w:rPr>
+        <w:t xml:space="preserve"> </w:t>
+      </w:r>
+      <w:r>
+        <w:rPr>
+          <w:rFonts w:ascii="Calibri" w:hAnsi="Calibri" w:cs="Calibri"/>
+          <w:sz w:val="22"/>
+          <w:szCs w:val="22"/>
+        </w:rPr>
+        <w:t>(</w:t>
+      </w:r>
+      <w:r>
+        <w:rPr>
+          <w:rFonts w:ascii="Calibri" w:hAnsi="Calibri" w:cs="Calibri"/>
+          <w:sz w:val="22"/>
+          <w:szCs w:val="22"/>
+        </w:rPr>
+        <w:t>GIS</w:t>
+      </w:r>
+      <w:r>
+        <w:rPr>
+          <w:rFonts w:ascii="Calibri" w:hAnsi="Calibri" w:cs="Calibri"/>
+          <w:sz w:val="22"/>
+          <w:szCs w:val="22"/>
+        </w:rPr>
+        <w:t>)</w:t>
+      </w:r>
+      <w:r>
+        <w:rPr>
+          <w:rFonts w:ascii="Calibri" w:hAnsi="Calibri" w:cs="Calibri"/>
+          <w:sz w:val="22"/>
+          <w:szCs w:val="22"/>
+        </w:rPr>
+        <w:t xml:space="preserve"> maps </w:t>
+      </w:r>
+      <w:r>
+        <w:rPr>
+          <w:rFonts w:ascii="Calibri" w:hAnsi="Calibri" w:cs="Calibri"/>
+          <w:sz w:val="22"/>
+          <w:szCs w:val="22"/>
+        </w:rPr>
+        <w:t xml:space="preserve">and summary tables using ArcGIS and Excel </w:t>
+      </w:r>
+      <w:r>
+        <w:rPr>
+          <w:rFonts w:ascii="Calibri" w:hAnsi="Calibri" w:cs="Calibri"/>
+          <w:sz w:val="22"/>
+          <w:szCs w:val="22"/>
+        </w:rPr>
+        <w:t>for reports and client presentation</w:t>
+      </w:r>
+      <w:r>
+        <w:rPr>
+          <w:rFonts w:ascii="Calibri" w:hAnsi="Calibri" w:cs="Calibri"/>
+          <w:sz w:val="22"/>
+          <w:szCs w:val="22"/>
+        </w:rPr>
+        <w:t>s</w:t>
       </w:r>
     </w:p>
     <w:p>
       <w:pPr>
-        <w:pStyle w:val="NoSpacing"/>
-        <w:rPr>
-          <w:rFonts w:asciiTheme="minorHAnsi" w:hAnsiTheme="minorHAnsi"/>
-          <w:b/>
-          <w:sz w:val="28"/>
+        <w:numPr>
+          <w:ilvl w:val="0"/>
+          <w:numId w:val="22"/>
+        </w:numPr>
+        <w:contextualSpacing/>
+        <w:rPr>
+          <w:rFonts w:ascii="Calibri" w:hAnsi="Calibri" w:cs="Calibri"/>
+          <w:sz w:val="22"/>
+          <w:szCs w:val="22"/>
+        </w:rPr>
+      </w:pPr>
+      <w:r>
+        <w:rPr>
+          <w:rFonts w:ascii="Calibri" w:hAnsi="Calibri" w:cs="Calibri"/>
+          <w:sz w:val="22"/>
+          <w:szCs w:val="22"/>
+        </w:rPr>
+        <w:t>Cowrote</w:t>
+      </w:r>
+      <w:r>
+        <w:rPr>
+          <w:rFonts w:ascii="Calibri" w:hAnsi="Calibri" w:cs="Calibri"/>
+          <w:sz w:val="22"/>
+          <w:szCs w:val="22"/>
+        </w:rPr>
+        <w:t xml:space="preserve"> p</w:t>
+      </w:r>
+      <w:r>
+        <w:rPr>
+          <w:rFonts w:ascii="Calibri" w:hAnsi="Calibri" w:cs="Calibri"/>
+          <w:sz w:val="22"/>
+          <w:szCs w:val="22"/>
+        </w:rPr>
+        <w:t xml:space="preserve">roposals to secure </w:t>
+      </w:r>
+      <w:r>
+        <w:rPr>
+          <w:rFonts w:ascii="Calibri" w:hAnsi="Calibri" w:cs="Calibri"/>
+          <w:sz w:val="22"/>
+          <w:szCs w:val="22"/>
+        </w:rPr>
+        <w:t>project</w:t>
+      </w:r>
+      <w:r>
+        <w:rPr>
+          <w:rFonts w:ascii="Calibri" w:hAnsi="Calibri" w:cs="Calibri"/>
+          <w:sz w:val="22"/>
+          <w:szCs w:val="22"/>
+        </w:rPr>
+        <w:t xml:space="preserve"> </w:t>
+      </w:r>
+      <w:r>
+        <w:rPr>
+          <w:rFonts w:ascii="Calibri" w:hAnsi="Calibri" w:cs="Calibri"/>
+          <w:sz w:val="22"/>
+          <w:szCs w:val="22"/>
+        </w:rPr>
+        <w:t>work</w:t>
+      </w:r>
+      <w:r>
+        <w:rPr>
+          <w:rFonts w:ascii="Calibri" w:hAnsi="Calibri" w:cs="Calibri"/>
+          <w:sz w:val="22"/>
+          <w:szCs w:val="22"/>
+        </w:rPr>
+        <w:t xml:space="preserve"> with existing and new clients</w:t>
+      </w:r>
+    </w:p>
+    <w:p>
+      <w:pPr>
+        <w:jc w:val="center"/>
+        <w:rPr>
+          <w:rFonts w:asciiTheme="minorHAnsi" w:hAnsiTheme="minorHAnsi"/>
+          <w:sz w:val="22"/>
+          <w:szCs w:val="22"/>
+        </w:rPr>
+      </w:pPr>
+    </w:p>
+    <w:p>
+      <w:pPr>
+        <w:jc w:val="center"/>
+        <w:rPr>
+          <w:rFonts w:asciiTheme="minorHAnsi" w:hAnsiTheme="minorHAnsi"/>
+          <w:sz w:val="22"/>
+          <w:szCs w:val="22"/>
+        </w:rPr>
+      </w:pPr>
+      <w:r>
+        <w:rPr>
+          <w:rFonts w:asciiTheme="minorHAnsi" w:hAnsiTheme="minorHAnsi"/>
+          <w:sz w:val="22"/>
+          <w:szCs w:val="22"/>
+        </w:rPr>
+        <w:t>– Continued –</w:t>
+      </w:r>
+    </w:p>
+    <w:p>
+      <w:pPr>
+        <w:rPr>
+          <w:rFonts w:ascii="Calibri" w:hAnsi="Calibri" w:cs="Calibri"/>
+          <w:sz w:val="22"/>
           <w:szCs w:val="22"/>
         </w:rPr>
       </w:pPr>
@@ -2131,7 +1925,8 @@
         <w:pStyle w:val="NoSpacing"/>
         <w:spacing w:before="20"/>
         <w:rPr>
-          <w:rFonts w:ascii="Calibri" w:hAnsi="Calibri" w:cs="Calibri"/>
+          <w:rFonts w:asciiTheme="minorHAnsi" w:hAnsiTheme="minorHAnsi"/>
+          <w:b/>
           <w:sz w:val="22"/>
           <w:szCs w:val="22"/>
         </w:rPr>
@@ -2144,7 +1939,7 @@
           <w:sz w:val="22"/>
           <w:szCs w:val="22"/>
         </w:rPr>
-        <w:t>Principal Engineer</w:t>
+        <w:t>Project Engineer</w:t>
       </w:r>
       <w:r>
         <w:rPr>
@@ -2154,26 +1949,7 @@
           <w:sz w:val="22"/>
           <w:szCs w:val="22"/>
         </w:rPr>
-        <w:t xml:space="preserve"> </w:t>
-      </w:r>
-      <w:r>
-        <w:rPr>
-          <w:rFonts w:asciiTheme="minorHAnsi" w:hAnsiTheme="minorHAnsi"/>
-          <w:b/>
-          <w:sz w:val="22"/>
-          <w:szCs w:val="22"/>
-        </w:rPr>
-        <w:t xml:space="preserve">– </w:t>
-      </w:r>
-      <w:r>
-        <w:rPr>
-          <w:rFonts w:ascii="Calibri" w:hAnsi="Calibri" w:cs="Calibri"/>
-          <w:b/>
-          <w:bCs/>
-          <w:sz w:val="22"/>
-          <w:szCs w:val="22"/>
-        </w:rPr>
-        <w:t>Hazen and Sawyer</w:t>
+        <w:t xml:space="preserve"> – Tata &amp; Howard</w:t>
       </w:r>
       <w:r>
         <w:rPr>
@@ -2189,25 +1965,15 @@
           <w:sz w:val="22"/>
           <w:szCs w:val="22"/>
         </w:rPr>
-        <w:t xml:space="preserve"> Boston, MA</w:t>
-      </w:r>
-      <w:r>
-        <w:rPr>
-          <w:rFonts w:ascii="Calibri" w:hAnsi="Calibri" w:cs="Calibri"/>
-          <w:b/>
-          <w:bCs/>
-          <w:sz w:val="22"/>
-          <w:szCs w:val="22"/>
-        </w:rPr>
-        <w:t xml:space="preserve"> </w:t>
-      </w:r>
-      <w:r>
-        <w:rPr>
-          <w:rFonts w:ascii="Calibri" w:hAnsi="Calibri" w:cs="Calibri"/>
-          <w:sz w:val="22"/>
-          <w:szCs w:val="22"/>
-        </w:rPr>
-        <w:t>(11/17</w:t>
+        <w:t xml:space="preserve"> Marlborough, MA</w:t>
+      </w:r>
+      <w:r>
+        <w:rPr>
+          <w:rFonts w:ascii="Calibri" w:hAnsi="Calibri" w:cs="Calibri"/>
+          <w:sz w:val="22"/>
+          <w:szCs w:val="22"/>
+        </w:rPr>
+        <w:t xml:space="preserve"> (6/11</w:t>
       </w:r>
       <w:r>
         <w:rPr>
@@ -2223,7 +1989,7 @@
           <w:sz w:val="22"/>
           <w:szCs w:val="22"/>
         </w:rPr>
-        <w:t>1/20)</w:t>
+        <w:t>11/17)</w:t>
       </w:r>
     </w:p>
     <w:p>
@@ -2245,442 +2011,7 @@
           <w:sz w:val="22"/>
           <w:szCs w:val="22"/>
         </w:rPr>
-        <w:t xml:space="preserve">Prepared </w:t>
-      </w:r>
-      <w:r>
-        <w:rPr>
-          <w:rFonts w:ascii="Calibri" w:hAnsi="Calibri" w:cs="Calibri"/>
-          <w:sz w:val="22"/>
-          <w:szCs w:val="22"/>
-        </w:rPr>
-        <w:t xml:space="preserve">technical memoranda, design plans, technical specifications, </w:t>
-      </w:r>
-      <w:r>
-        <w:rPr>
-          <w:rFonts w:ascii="Calibri" w:hAnsi="Calibri" w:cs="Calibri"/>
-          <w:sz w:val="22"/>
-          <w:szCs w:val="22"/>
-        </w:rPr>
-        <w:t>health and safety plan</w:t>
-      </w:r>
-      <w:r>
-        <w:rPr>
-          <w:rFonts w:ascii="Calibri" w:hAnsi="Calibri" w:cs="Calibri"/>
-          <w:sz w:val="22"/>
-          <w:szCs w:val="22"/>
-        </w:rPr>
-        <w:t>s</w:t>
-      </w:r>
-      <w:r>
-        <w:rPr>
-          <w:rFonts w:ascii="Calibri" w:hAnsi="Calibri" w:cs="Calibri"/>
-          <w:sz w:val="22"/>
-          <w:szCs w:val="22"/>
-        </w:rPr>
-        <w:t xml:space="preserve"> </w:t>
-      </w:r>
-      <w:r>
-        <w:rPr>
-          <w:rFonts w:ascii="Calibri" w:hAnsi="Calibri" w:cs="Calibri"/>
-          <w:sz w:val="22"/>
-          <w:szCs w:val="22"/>
-        </w:rPr>
-        <w:t xml:space="preserve">and </w:t>
-      </w:r>
-      <w:r>
-        <w:rPr>
-          <w:rFonts w:ascii="Calibri" w:hAnsi="Calibri" w:cs="Calibri"/>
-          <w:sz w:val="22"/>
-          <w:szCs w:val="22"/>
-        </w:rPr>
-        <w:t>inspection report</w:t>
-      </w:r>
-      <w:r>
-        <w:rPr>
-          <w:rFonts w:ascii="Calibri" w:hAnsi="Calibri" w:cs="Calibri"/>
-          <w:sz w:val="22"/>
-          <w:szCs w:val="22"/>
-        </w:rPr>
-        <w:t>s</w:t>
-      </w:r>
-      <w:r>
-        <w:rPr>
-          <w:rFonts w:ascii="Calibri" w:hAnsi="Calibri" w:cs="Calibri"/>
-          <w:sz w:val="22"/>
-          <w:szCs w:val="22"/>
-        </w:rPr>
-        <w:t xml:space="preserve"> for </w:t>
-      </w:r>
-      <w:r>
-        <w:rPr>
-          <w:rFonts w:ascii="Calibri" w:hAnsi="Calibri" w:cs="Calibri"/>
-          <w:sz w:val="22"/>
-          <w:szCs w:val="22"/>
-        </w:rPr>
-        <w:t>water infrastructure design and rehabilitation projects</w:t>
-      </w:r>
-    </w:p>
-    <w:p>
-      <w:pPr>
-        <w:numPr>
-          <w:ilvl w:val="0"/>
-          <w:numId w:val="22"/>
-        </w:numPr>
-        <w:contextualSpacing/>
-        <w:rPr>
-          <w:rFonts w:ascii="Calibri" w:hAnsi="Calibri" w:cs="Calibri"/>
-          <w:sz w:val="22"/>
-          <w:szCs w:val="22"/>
-        </w:rPr>
-      </w:pPr>
-      <w:r>
-        <w:rPr>
-          <w:rFonts w:ascii="Calibri" w:hAnsi="Calibri" w:cs="Calibri"/>
-          <w:sz w:val="22"/>
-          <w:szCs w:val="22"/>
-        </w:rPr>
-        <w:t>Coordinated project status, budget and schedule</w:t>
-      </w:r>
-      <w:r>
-        <w:rPr>
-          <w:rFonts w:ascii="Calibri" w:hAnsi="Calibri" w:cs="Calibri"/>
-          <w:sz w:val="22"/>
-          <w:szCs w:val="22"/>
-        </w:rPr>
-        <w:t xml:space="preserve"> </w:t>
-      </w:r>
-      <w:r>
-        <w:rPr>
-          <w:rFonts w:ascii="Calibri" w:hAnsi="Calibri" w:cs="Calibri"/>
-          <w:sz w:val="22"/>
-          <w:szCs w:val="22"/>
-        </w:rPr>
-        <w:t>with</w:t>
-      </w:r>
-      <w:r>
-        <w:rPr>
-          <w:rFonts w:ascii="Calibri" w:hAnsi="Calibri" w:cs="Calibri"/>
-          <w:sz w:val="22"/>
-          <w:szCs w:val="22"/>
-        </w:rPr>
-        <w:t xml:space="preserve"> project </w:t>
-      </w:r>
-      <w:r>
-        <w:rPr>
-          <w:rFonts w:ascii="Calibri" w:hAnsi="Calibri" w:cs="Calibri"/>
-          <w:sz w:val="22"/>
-          <w:szCs w:val="22"/>
-        </w:rPr>
-        <w:t xml:space="preserve">team, client contact, and contractor </w:t>
-      </w:r>
-    </w:p>
-    <w:p>
-      <w:pPr>
-        <w:numPr>
-          <w:ilvl w:val="0"/>
-          <w:numId w:val="22"/>
-        </w:numPr>
-        <w:contextualSpacing/>
-        <w:rPr>
-          <w:rFonts w:ascii="Calibri" w:hAnsi="Calibri" w:cs="Calibri"/>
-          <w:sz w:val="22"/>
-          <w:szCs w:val="22"/>
-        </w:rPr>
-      </w:pPr>
-      <w:r>
-        <w:rPr>
-          <w:rFonts w:ascii="Calibri" w:hAnsi="Calibri" w:cs="Calibri"/>
-          <w:sz w:val="22"/>
-          <w:szCs w:val="22"/>
-        </w:rPr>
-        <w:t>Created Geographic Information System</w:t>
-      </w:r>
-      <w:r>
-        <w:rPr>
-          <w:rFonts w:ascii="Calibri" w:hAnsi="Calibri" w:cs="Calibri"/>
-          <w:sz w:val="22"/>
-          <w:szCs w:val="22"/>
-        </w:rPr>
-        <w:t xml:space="preserve"> </w:t>
-      </w:r>
-      <w:r>
-        <w:rPr>
-          <w:rFonts w:ascii="Calibri" w:hAnsi="Calibri" w:cs="Calibri"/>
-          <w:sz w:val="22"/>
-          <w:szCs w:val="22"/>
-        </w:rPr>
-        <w:t>(</w:t>
-      </w:r>
-      <w:r>
-        <w:rPr>
-          <w:rFonts w:ascii="Calibri" w:hAnsi="Calibri" w:cs="Calibri"/>
-          <w:sz w:val="22"/>
-          <w:szCs w:val="22"/>
-        </w:rPr>
-        <w:t>GIS</w:t>
-      </w:r>
-      <w:r>
-        <w:rPr>
-          <w:rFonts w:ascii="Calibri" w:hAnsi="Calibri" w:cs="Calibri"/>
-          <w:sz w:val="22"/>
-          <w:szCs w:val="22"/>
-        </w:rPr>
-        <w:t>)</w:t>
-      </w:r>
-      <w:r>
-        <w:rPr>
-          <w:rFonts w:ascii="Calibri" w:hAnsi="Calibri" w:cs="Calibri"/>
-          <w:sz w:val="22"/>
-          <w:szCs w:val="22"/>
-        </w:rPr>
-        <w:t xml:space="preserve"> maps </w:t>
-      </w:r>
-      <w:r>
-        <w:rPr>
-          <w:rFonts w:ascii="Calibri" w:hAnsi="Calibri" w:cs="Calibri"/>
-          <w:sz w:val="22"/>
-          <w:szCs w:val="22"/>
-        </w:rPr>
-        <w:t>and summary tables</w:t>
-      </w:r>
-      <w:r>
-        <w:rPr>
-          <w:rFonts w:ascii="Calibri" w:hAnsi="Calibri" w:cs="Calibri"/>
-          <w:sz w:val="22"/>
-          <w:szCs w:val="22"/>
-        </w:rPr>
-        <w:t xml:space="preserve"> using ArcGIS and Excel</w:t>
-      </w:r>
-      <w:r>
-        <w:rPr>
-          <w:rFonts w:ascii="Calibri" w:hAnsi="Calibri" w:cs="Calibri"/>
-          <w:sz w:val="22"/>
-          <w:szCs w:val="22"/>
-        </w:rPr>
-        <w:t xml:space="preserve"> </w:t>
-      </w:r>
-      <w:r>
-        <w:rPr>
-          <w:rFonts w:ascii="Calibri" w:hAnsi="Calibri" w:cs="Calibri"/>
-          <w:sz w:val="22"/>
-          <w:szCs w:val="22"/>
-        </w:rPr>
-        <w:t>for reports and client presentation</w:t>
-      </w:r>
-      <w:r>
-        <w:rPr>
-          <w:rFonts w:ascii="Calibri" w:hAnsi="Calibri" w:cs="Calibri"/>
-          <w:sz w:val="22"/>
-          <w:szCs w:val="22"/>
-        </w:rPr>
-        <w:t>s</w:t>
-      </w:r>
-    </w:p>
-    <w:p>
-      <w:pPr>
-        <w:numPr>
-          <w:ilvl w:val="0"/>
-          <w:numId w:val="22"/>
-        </w:numPr>
-        <w:contextualSpacing/>
-        <w:rPr>
-          <w:rFonts w:ascii="Calibri" w:hAnsi="Calibri" w:cs="Calibri"/>
-          <w:sz w:val="22"/>
-          <w:szCs w:val="22"/>
-        </w:rPr>
-      </w:pPr>
-      <w:r>
-        <w:rPr>
-          <w:rFonts w:ascii="Calibri" w:hAnsi="Calibri" w:cs="Calibri"/>
-          <w:sz w:val="22"/>
-          <w:szCs w:val="22"/>
-        </w:rPr>
-        <w:t>Cowrote</w:t>
-      </w:r>
-      <w:r>
-        <w:rPr>
-          <w:rFonts w:ascii="Calibri" w:hAnsi="Calibri" w:cs="Calibri"/>
-          <w:sz w:val="22"/>
-          <w:szCs w:val="22"/>
-        </w:rPr>
-        <w:t xml:space="preserve"> </w:t>
-      </w:r>
-      <w:r>
-        <w:rPr>
-          <w:rFonts w:ascii="Calibri" w:hAnsi="Calibri" w:cs="Calibri"/>
-          <w:sz w:val="22"/>
-          <w:szCs w:val="22"/>
-        </w:rPr>
-        <w:t>response</w:t>
-      </w:r>
-      <w:r>
-        <w:rPr>
-          <w:rFonts w:ascii="Calibri" w:hAnsi="Calibri" w:cs="Calibri"/>
-          <w:sz w:val="22"/>
-          <w:szCs w:val="22"/>
-        </w:rPr>
-        <w:t>s</w:t>
-      </w:r>
-      <w:r>
-        <w:rPr>
-          <w:rFonts w:ascii="Calibri" w:hAnsi="Calibri" w:cs="Calibri"/>
-          <w:sz w:val="22"/>
-          <w:szCs w:val="22"/>
-        </w:rPr>
-        <w:t xml:space="preserve"> to Request for Proposals to secure </w:t>
-      </w:r>
-      <w:r>
-        <w:rPr>
-          <w:rFonts w:ascii="Calibri" w:hAnsi="Calibri" w:cs="Calibri"/>
-          <w:sz w:val="22"/>
-          <w:szCs w:val="22"/>
-        </w:rPr>
-        <w:t>project</w:t>
-      </w:r>
-      <w:r>
-        <w:rPr>
-          <w:rFonts w:ascii="Calibri" w:hAnsi="Calibri" w:cs="Calibri"/>
-          <w:sz w:val="22"/>
-          <w:szCs w:val="22"/>
-        </w:rPr>
-        <w:t xml:space="preserve"> </w:t>
-      </w:r>
-      <w:r>
-        <w:rPr>
-          <w:rFonts w:ascii="Calibri" w:hAnsi="Calibri" w:cs="Calibri"/>
-          <w:sz w:val="22"/>
-          <w:szCs w:val="22"/>
-        </w:rPr>
-        <w:t>work</w:t>
-      </w:r>
-      <w:r>
-        <w:rPr>
-          <w:rFonts w:ascii="Calibri" w:hAnsi="Calibri" w:cs="Calibri"/>
-          <w:sz w:val="22"/>
-          <w:szCs w:val="22"/>
-        </w:rPr>
-        <w:t xml:space="preserve"> with existing and new clients</w:t>
-      </w:r>
-    </w:p>
-    <w:p>
-      <w:pPr>
-        <w:rPr>
-          <w:rFonts w:ascii="Calibri" w:hAnsi="Calibri" w:cs="Calibri"/>
-          <w:sz w:val="22"/>
-          <w:szCs w:val="22"/>
-        </w:rPr>
-      </w:pPr>
-    </w:p>
-    <w:p>
-      <w:pPr>
-        <w:pStyle w:val="NoSpacing"/>
-        <w:spacing w:before="20"/>
-        <w:rPr>
-          <w:rFonts w:asciiTheme="minorHAnsi" w:hAnsiTheme="minorHAnsi"/>
-          <w:b/>
-          <w:sz w:val="22"/>
-          <w:szCs w:val="22"/>
-        </w:rPr>
-      </w:pPr>
-      <w:r>
-        <w:rPr>
-          <w:rFonts w:ascii="Calibri" w:hAnsi="Calibri" w:cs="Calibri"/>
-          <w:b/>
-          <w:bCs/>
-          <w:sz w:val="22"/>
-          <w:szCs w:val="22"/>
-        </w:rPr>
-        <w:t>Project Engineer</w:t>
-      </w:r>
-      <w:r>
-        <w:rPr>
-          <w:rFonts w:ascii="Calibri" w:hAnsi="Calibri" w:cs="Calibri"/>
-          <w:b/>
-          <w:bCs/>
-          <w:sz w:val="22"/>
-          <w:szCs w:val="22"/>
-        </w:rPr>
-        <w:t xml:space="preserve"> – Tata &amp; Howard</w:t>
-      </w:r>
-      <w:r>
-        <w:rPr>
-          <w:rFonts w:ascii="Calibri" w:hAnsi="Calibri" w:cs="Calibri"/>
-          <w:sz w:val="22"/>
-          <w:szCs w:val="22"/>
-        </w:rPr>
-        <w:t>,</w:t>
-      </w:r>
-      <w:r>
-        <w:rPr>
-          <w:rFonts w:ascii="Calibri" w:hAnsi="Calibri" w:cs="Calibri"/>
-          <w:sz w:val="22"/>
-          <w:szCs w:val="22"/>
-        </w:rPr>
-        <w:t xml:space="preserve"> Marlborough, MA</w:t>
-      </w:r>
-      <w:r>
-        <w:rPr>
-          <w:rFonts w:ascii="Calibri" w:hAnsi="Calibri" w:cs="Calibri"/>
-          <w:sz w:val="22"/>
-          <w:szCs w:val="22"/>
-        </w:rPr>
-        <w:t xml:space="preserve"> (6/11</w:t>
-      </w:r>
-      <w:r>
-        <w:rPr>
-          <w:rFonts w:asciiTheme="minorHAnsi" w:hAnsiTheme="minorHAnsi"/>
-          <w:sz w:val="22"/>
-          <w:szCs w:val="22"/>
-        </w:rPr>
-        <w:t>–</w:t>
-      </w:r>
-      <w:r>
-        <w:rPr>
-          <w:rFonts w:ascii="Calibri" w:hAnsi="Calibri" w:cs="Calibri"/>
-          <w:sz w:val="22"/>
-          <w:szCs w:val="22"/>
-        </w:rPr>
-        <w:t>11/17)</w:t>
-      </w:r>
-    </w:p>
-    <w:p>
-      <w:pPr>
-        <w:numPr>
-          <w:ilvl w:val="0"/>
-          <w:numId w:val="22"/>
-        </w:numPr>
-        <w:contextualSpacing/>
-        <w:rPr>
-          <w:rFonts w:ascii="Calibri" w:hAnsi="Calibri" w:cs="Calibri"/>
-          <w:sz w:val="22"/>
-          <w:szCs w:val="22"/>
-        </w:rPr>
-      </w:pPr>
-      <w:r>
-        <w:rPr>
-          <w:rFonts w:ascii="Calibri" w:hAnsi="Calibri" w:cs="Calibri"/>
-          <w:sz w:val="22"/>
-          <w:szCs w:val="22"/>
-        </w:rPr>
-        <w:t xml:space="preserve">Built, </w:t>
-      </w:r>
-      <w:proofErr w:type="gramStart"/>
-      <w:r>
-        <w:rPr>
-          <w:rFonts w:ascii="Calibri" w:hAnsi="Calibri" w:cs="Calibri"/>
-          <w:sz w:val="22"/>
-          <w:szCs w:val="22"/>
-        </w:rPr>
-        <w:t>calibrated</w:t>
-      </w:r>
-      <w:proofErr w:type="gramEnd"/>
-      <w:r>
-        <w:rPr>
-          <w:rFonts w:ascii="Calibri" w:hAnsi="Calibri" w:cs="Calibri"/>
-          <w:sz w:val="22"/>
-          <w:szCs w:val="22"/>
-        </w:rPr>
-        <w:t xml:space="preserve"> and verified over 10 hydraulic models in </w:t>
+        <w:t xml:space="preserve">Built, calibrated and verified over 10 hydraulic models in </w:t>
       </w:r>
       <w:proofErr w:type="spellStart"/>
       <w:r>
@@ -3741,8 +3072,8 @@
       <w:pPr>
         <w:pStyle w:val="NoSpacing"/>
         <w:rPr>
-          <w:rFonts w:asciiTheme="minorHAnsi" w:hAnsiTheme="minorHAnsi"/>
-          <w:b/>
+          <w:rFonts w:ascii="Calibri" w:hAnsi="Calibri" w:cs="Calibri"/>
+          <w:bCs/>
           <w:sz w:val="22"/>
           <w:szCs w:val="22"/>
         </w:rPr>
@@ -3768,76 +3099,274 @@
           <w:sz w:val="22"/>
           <w:szCs w:val="22"/>
         </w:rPr>
-        <w:t>LICENSE</w:t>
-      </w:r>
-      <w:r>
-        <w:rPr>
-          <w:rFonts w:asciiTheme="minorHAnsi" w:hAnsiTheme="minorHAnsi"/>
-          <w:b/>
-          <w:sz w:val="22"/>
-          <w:szCs w:val="22"/>
-        </w:rPr>
-        <w:t>S AND CERTIFICATIONS</w:t>
-      </w:r>
-      <w:r>
-        <w:rPr>
-          <w:rFonts w:asciiTheme="minorHAnsi" w:hAnsiTheme="minorHAnsi"/>
-          <w:b/>
-          <w:sz w:val="22"/>
-          <w:szCs w:val="22"/>
-        </w:rPr>
-        <w:t xml:space="preserve"> </w:t>
+        <w:t xml:space="preserve">TECHNICAL AND PROJECT MANAGEMENT </w:t>
+      </w:r>
+      <w:r>
+        <w:rPr>
+          <w:rFonts w:asciiTheme="minorHAnsi" w:hAnsiTheme="minorHAnsi"/>
+          <w:b/>
+          <w:sz w:val="22"/>
+          <w:szCs w:val="22"/>
+        </w:rPr>
+        <w:t>SKILLS</w:t>
       </w:r>
     </w:p>
     <w:p>
       <w:pPr>
         <w:pStyle w:val="NoSpacing"/>
         <w:rPr>
-          <w:rFonts w:ascii="Calibri" w:hAnsi="Calibri" w:cs="Calibri"/>
-          <w:sz w:val="22"/>
-          <w:szCs w:val="22"/>
-        </w:rPr>
-      </w:pPr>
-      <w:r>
-        <w:rPr>
-          <w:rFonts w:ascii="Calibri" w:hAnsi="Calibri" w:cs="Calibri"/>
-          <w:sz w:val="22"/>
-          <w:szCs w:val="22"/>
-        </w:rPr>
-        <w:t>Professional Civil Engineer, Water Resources – MA License # 51946</w:t>
+          <w:rFonts w:asciiTheme="minorHAnsi" w:hAnsiTheme="minorHAnsi"/>
+          <w:sz w:val="22"/>
+          <w:szCs w:val="22"/>
+        </w:rPr>
+      </w:pPr>
+      <w:r>
+        <w:rPr>
+          <w:rFonts w:asciiTheme="minorHAnsi" w:hAnsiTheme="minorHAnsi"/>
+          <w:b/>
+          <w:sz w:val="22"/>
+          <w:szCs w:val="22"/>
+        </w:rPr>
+        <w:t>Program</w:t>
+      </w:r>
+      <w:r>
+        <w:rPr>
+          <w:rFonts w:asciiTheme="minorHAnsi" w:hAnsiTheme="minorHAnsi"/>
+          <w:b/>
+          <w:sz w:val="22"/>
+          <w:szCs w:val="22"/>
+        </w:rPr>
+        <w:t>m</w:t>
+      </w:r>
+      <w:r>
+        <w:rPr>
+          <w:rFonts w:asciiTheme="minorHAnsi" w:hAnsiTheme="minorHAnsi"/>
+          <w:b/>
+          <w:sz w:val="22"/>
+          <w:szCs w:val="22"/>
+        </w:rPr>
+        <w:t>ing, Coding &amp; Data Analysis</w:t>
+      </w:r>
+      <w:r>
+        <w:rPr>
+          <w:rFonts w:asciiTheme="minorHAnsi" w:hAnsiTheme="minorHAnsi"/>
+          <w:bCs/>
+          <w:sz w:val="22"/>
+          <w:szCs w:val="22"/>
+        </w:rPr>
+        <w:t>:</w:t>
+      </w:r>
+      <w:r>
+        <w:rPr>
+          <w:rFonts w:asciiTheme="minorHAnsi" w:hAnsiTheme="minorHAnsi"/>
+          <w:b/>
+          <w:sz w:val="22"/>
+          <w:szCs w:val="22"/>
+        </w:rPr>
+        <w:t xml:space="preserve"> </w:t>
+      </w:r>
+      <w:r>
+        <w:rPr>
+          <w:rFonts w:asciiTheme="minorHAnsi" w:hAnsiTheme="minorHAnsi"/>
+          <w:bCs/>
+          <w:sz w:val="22"/>
+          <w:szCs w:val="22"/>
+        </w:rPr>
+        <w:t xml:space="preserve">R, Python, </w:t>
+      </w:r>
+      <w:r>
+        <w:rPr>
+          <w:rFonts w:asciiTheme="minorHAnsi" w:hAnsiTheme="minorHAnsi"/>
+          <w:bCs/>
+          <w:sz w:val="22"/>
+          <w:szCs w:val="22"/>
+        </w:rPr>
+        <w:t xml:space="preserve">SQL, </w:t>
+      </w:r>
+      <w:r>
+        <w:rPr>
+          <w:rFonts w:asciiTheme="minorHAnsi" w:hAnsiTheme="minorHAnsi"/>
+          <w:bCs/>
+          <w:sz w:val="22"/>
+          <w:szCs w:val="22"/>
+        </w:rPr>
+        <w:t xml:space="preserve">Git (GitHub), </w:t>
+      </w:r>
+      <w:r>
+        <w:rPr>
+          <w:rFonts w:asciiTheme="minorHAnsi" w:hAnsiTheme="minorHAnsi"/>
+          <w:bCs/>
+          <w:sz w:val="22"/>
+          <w:szCs w:val="22"/>
+        </w:rPr>
+        <w:t xml:space="preserve">PostgreSQL, </w:t>
+      </w:r>
+      <w:r>
+        <w:rPr>
+          <w:rFonts w:asciiTheme="minorHAnsi" w:hAnsiTheme="minorHAnsi"/>
+          <w:bCs/>
+          <w:sz w:val="22"/>
+          <w:szCs w:val="22"/>
+        </w:rPr>
+        <w:t xml:space="preserve">QGIS, </w:t>
+      </w:r>
+      <w:r>
+        <w:rPr>
+          <w:rFonts w:asciiTheme="minorHAnsi" w:hAnsiTheme="minorHAnsi"/>
+          <w:bCs/>
+          <w:sz w:val="22"/>
+          <w:szCs w:val="22"/>
+        </w:rPr>
+        <w:t xml:space="preserve">ArcGIS, Google Earth Engine, </w:t>
+      </w:r>
+      <w:r>
+        <w:rPr>
+          <w:rFonts w:asciiTheme="minorHAnsi" w:hAnsiTheme="minorHAnsi"/>
+          <w:bCs/>
+          <w:sz w:val="22"/>
+          <w:szCs w:val="22"/>
+        </w:rPr>
+        <w:t xml:space="preserve">Tableau, </w:t>
+      </w:r>
+      <w:r>
+        <w:rPr>
+          <w:rFonts w:asciiTheme="minorHAnsi" w:hAnsiTheme="minorHAnsi"/>
+          <w:bCs/>
+          <w:sz w:val="22"/>
+          <w:szCs w:val="22"/>
+        </w:rPr>
+        <w:t xml:space="preserve">data visualization, </w:t>
+      </w:r>
+      <w:r>
+        <w:rPr>
+          <w:rFonts w:asciiTheme="minorHAnsi" w:hAnsiTheme="minorHAnsi"/>
+          <w:bCs/>
+          <w:sz w:val="22"/>
+          <w:szCs w:val="22"/>
+        </w:rPr>
+        <w:t xml:space="preserve">machine learning, </w:t>
+      </w:r>
+      <w:r>
+        <w:rPr>
+          <w:rFonts w:asciiTheme="minorHAnsi" w:hAnsiTheme="minorHAnsi"/>
+          <w:bCs/>
+          <w:sz w:val="22"/>
+          <w:szCs w:val="22"/>
+        </w:rPr>
+        <w:t>remote sensing</w:t>
+      </w:r>
+      <w:r>
+        <w:rPr>
+          <w:rFonts w:asciiTheme="minorHAnsi" w:hAnsiTheme="minorHAnsi"/>
+          <w:bCs/>
+          <w:sz w:val="22"/>
+          <w:szCs w:val="22"/>
+        </w:rPr>
+        <w:t>, markdown</w:t>
+      </w:r>
+      <w:r>
+        <w:rPr>
+          <w:rFonts w:asciiTheme="minorHAnsi" w:hAnsiTheme="minorHAnsi"/>
+          <w:bCs/>
+          <w:sz w:val="22"/>
+          <w:szCs w:val="22"/>
+        </w:rPr>
+        <w:t>, hydraulic modeling</w:t>
       </w:r>
     </w:p>
     <w:p>
       <w:pPr>
-        <w:rPr>
-          <w:rFonts w:ascii="Calibri" w:hAnsi="Calibri" w:cs="Calibri"/>
-          <w:sz w:val="22"/>
-          <w:szCs w:val="22"/>
-        </w:rPr>
-      </w:pPr>
-      <w:r>
-        <w:rPr>
-          <w:rFonts w:ascii="Calibri" w:hAnsi="Calibri" w:cs="Calibri"/>
-          <w:sz w:val="22"/>
-          <w:szCs w:val="22"/>
-        </w:rPr>
-        <w:t xml:space="preserve">OSHA </w:t>
-      </w:r>
-      <w:r>
-        <w:rPr>
-          <w:rFonts w:ascii="Calibri" w:hAnsi="Calibri" w:cs="Calibri"/>
-          <w:sz w:val="22"/>
-          <w:szCs w:val="22"/>
-        </w:rPr>
-        <w:t>10 Hour</w:t>
-      </w:r>
+        <w:pStyle w:val="NoSpacing"/>
+        <w:rPr>
+          <w:rFonts w:asciiTheme="minorHAnsi" w:hAnsiTheme="minorHAnsi"/>
+          <w:sz w:val="22"/>
+          <w:szCs w:val="22"/>
+        </w:rPr>
+      </w:pPr>
+      <w:r>
+        <w:rPr>
+          <w:rFonts w:asciiTheme="minorHAnsi" w:hAnsiTheme="minorHAnsi"/>
+          <w:b/>
+          <w:sz w:val="22"/>
+          <w:szCs w:val="22"/>
+        </w:rPr>
+        <w:t>Project Management &amp; Computing</w:t>
+      </w:r>
+      <w:r>
+        <w:rPr>
+          <w:rFonts w:asciiTheme="minorHAnsi" w:hAnsiTheme="minorHAnsi"/>
+          <w:bCs/>
+          <w:sz w:val="22"/>
+          <w:szCs w:val="22"/>
+        </w:rPr>
+        <w:t>:</w:t>
+      </w:r>
+      <w:r>
+        <w:rPr>
+          <w:rFonts w:asciiTheme="minorHAnsi" w:hAnsiTheme="minorHAnsi"/>
+          <w:b/>
+          <w:sz w:val="22"/>
+          <w:szCs w:val="22"/>
+        </w:rPr>
+        <w:t xml:space="preserve"> </w:t>
+      </w:r>
+      <w:r>
+        <w:rPr>
+          <w:rFonts w:asciiTheme="minorHAnsi" w:hAnsiTheme="minorHAnsi"/>
+          <w:bCs/>
+          <w:sz w:val="22"/>
+          <w:szCs w:val="22"/>
+        </w:rPr>
+        <w:t>Microsoft Office Suite (Word, Excel, PowerPoint)</w:t>
+      </w:r>
+      <w:r>
+        <w:rPr>
+          <w:rFonts w:asciiTheme="minorHAnsi" w:hAnsiTheme="minorHAnsi"/>
+          <w:sz w:val="22"/>
+          <w:szCs w:val="22"/>
+        </w:rPr>
+        <w:t>, Zoter</w:t>
+      </w:r>
+      <w:r>
+        <w:rPr>
+          <w:rFonts w:asciiTheme="minorHAnsi" w:hAnsiTheme="minorHAnsi"/>
+          <w:sz w:val="22"/>
+          <w:szCs w:val="22"/>
+        </w:rPr>
+        <w:t>o</w:t>
+      </w:r>
+      <w:r>
+        <w:rPr>
+          <w:rFonts w:asciiTheme="minorHAnsi" w:hAnsiTheme="minorHAnsi"/>
+          <w:sz w:val="22"/>
+          <w:szCs w:val="22"/>
+        </w:rPr>
+        <w:t>, Slack</w:t>
+      </w:r>
+      <w:r>
+        <w:rPr>
+          <w:rFonts w:asciiTheme="minorHAnsi" w:hAnsiTheme="minorHAnsi"/>
+          <w:sz w:val="22"/>
+          <w:szCs w:val="22"/>
+        </w:rPr>
+        <w:t xml:space="preserve">, </w:t>
+      </w:r>
+      <w:proofErr w:type="spellStart"/>
+      <w:r>
+        <w:rPr>
+          <w:rFonts w:asciiTheme="minorHAnsi" w:hAnsiTheme="minorHAnsi"/>
+          <w:sz w:val="22"/>
+          <w:szCs w:val="22"/>
+        </w:rPr>
+        <w:t>ZenHub</w:t>
+      </w:r>
+      <w:proofErr w:type="spellEnd"/>
     </w:p>
     <w:p>
       <w:pPr>
         <w:pStyle w:val="NoSpacing"/>
         <w:rPr>
           <w:rFonts w:asciiTheme="minorHAnsi" w:hAnsiTheme="minorHAnsi"/>
-          <w:b/>
           <w:sz w:val="22"/>
           <w:szCs w:val="22"/>
         </w:rPr>
@@ -3863,116 +3392,60 @@
           <w:sz w:val="22"/>
           <w:szCs w:val="22"/>
         </w:rPr>
-        <w:t>CONFERENCE PROCEEDINGS</w:t>
+        <w:t>LICENSES AND CERTIFICATIONS</w:t>
+      </w:r>
+      <w:r>
+        <w:rPr>
+          <w:rFonts w:asciiTheme="minorHAnsi" w:hAnsiTheme="minorHAnsi"/>
+          <w:b/>
+          <w:sz w:val="22"/>
+          <w:szCs w:val="22"/>
+        </w:rPr>
+        <w:t xml:space="preserve"> </w:t>
       </w:r>
     </w:p>
     <w:p>
       <w:pPr>
-        <w:contextualSpacing/>
-        <w:rPr>
-          <w:rFonts w:ascii="Calibri" w:hAnsi="Calibri" w:cs="Calibri"/>
-          <w:bCs/>
-          <w:sz w:val="22"/>
-          <w:szCs w:val="22"/>
-        </w:rPr>
-      </w:pPr>
-      <w:r>
-        <w:rPr>
-          <w:rFonts w:ascii="Calibri" w:hAnsi="Calibri" w:cs="Calibri"/>
-          <w:bCs/>
-          <w:sz w:val="22"/>
-          <w:szCs w:val="22"/>
-        </w:rPr>
-        <w:t xml:space="preserve">Rivers, </w:t>
-      </w:r>
-      <w:proofErr w:type="gramStart"/>
-      <w:r>
-        <w:rPr>
-          <w:rFonts w:ascii="Calibri" w:hAnsi="Calibri" w:cs="Calibri"/>
-          <w:bCs/>
-          <w:sz w:val="22"/>
-          <w:szCs w:val="22"/>
-        </w:rPr>
-        <w:t>Marie</w:t>
-      </w:r>
-      <w:proofErr w:type="gramEnd"/>
-      <w:r>
-        <w:rPr>
-          <w:rFonts w:ascii="Calibri" w:hAnsi="Calibri" w:cs="Calibri"/>
-          <w:bCs/>
-          <w:sz w:val="22"/>
-          <w:szCs w:val="22"/>
-        </w:rPr>
-        <w:t xml:space="preserve"> and Marc Morin. (2019), “An Alternate Approach to Painting and Structural Improvements to the Bellevue 2 Steel Water Tank” New England Water Works Association 138</w:t>
-      </w:r>
-      <w:r>
-        <w:rPr>
-          <w:rFonts w:ascii="Calibri" w:hAnsi="Calibri" w:cs="Calibri"/>
-          <w:bCs/>
-          <w:sz w:val="22"/>
-          <w:szCs w:val="22"/>
-          <w:vertAlign w:val="superscript"/>
-        </w:rPr>
-        <w:t>th</w:t>
-      </w:r>
-      <w:r>
-        <w:rPr>
-          <w:rFonts w:ascii="Calibri" w:hAnsi="Calibri" w:cs="Calibri"/>
-          <w:bCs/>
-          <w:sz w:val="22"/>
-          <w:szCs w:val="22"/>
-        </w:rPr>
-        <w:t xml:space="preserve"> Annual Conference, </w:t>
-      </w:r>
-      <w:r>
-        <w:rPr>
-          <w:rFonts w:ascii="Calibri" w:hAnsi="Calibri" w:cs="Calibri"/>
-          <w:bCs/>
-          <w:sz w:val="22"/>
-          <w:szCs w:val="22"/>
-        </w:rPr>
-        <w:t>September 22-25, Rockport, Maine</w:t>
-      </w:r>
-      <w:r>
-        <w:rPr>
-          <w:rFonts w:ascii="Calibri" w:hAnsi="Calibri" w:cs="Calibri"/>
-          <w:bCs/>
-          <w:sz w:val="22"/>
-          <w:szCs w:val="22"/>
-        </w:rPr>
-        <w:t>. (</w:t>
-      </w:r>
-      <w:proofErr w:type="gramStart"/>
-      <w:r>
-        <w:rPr>
-          <w:rFonts w:ascii="Calibri" w:hAnsi="Calibri" w:cs="Calibri"/>
-          <w:bCs/>
-          <w:sz w:val="22"/>
-          <w:szCs w:val="22"/>
-        </w:rPr>
-        <w:t>conference</w:t>
-      </w:r>
-      <w:proofErr w:type="gramEnd"/>
-      <w:r>
-        <w:rPr>
-          <w:rFonts w:ascii="Calibri" w:hAnsi="Calibri" w:cs="Calibri"/>
-          <w:bCs/>
-          <w:sz w:val="22"/>
-          <w:szCs w:val="22"/>
-        </w:rPr>
-        <w:t xml:space="preserve"> proceeding)</w:t>
+        <w:pStyle w:val="NoSpacing"/>
+        <w:rPr>
+          <w:rFonts w:ascii="Calibri" w:hAnsi="Calibri" w:cs="Calibri"/>
+          <w:sz w:val="22"/>
+          <w:szCs w:val="22"/>
+        </w:rPr>
+      </w:pPr>
+      <w:r>
+        <w:rPr>
+          <w:rFonts w:ascii="Calibri" w:hAnsi="Calibri" w:cs="Calibri"/>
+          <w:sz w:val="22"/>
+          <w:szCs w:val="22"/>
+        </w:rPr>
+        <w:t>Professional Civil Engineer, Water Resources – MA License # 51946</w:t>
       </w:r>
     </w:p>
     <w:p>
       <w:pPr>
-        <w:pStyle w:val="NoSpacing"/>
-        <w:rPr>
-          <w:rFonts w:asciiTheme="minorHAnsi" w:hAnsiTheme="minorHAnsi"/>
-          <w:b/>
-          <w:sz w:val="22"/>
-          <w:szCs w:val="22"/>
-        </w:rPr>
-      </w:pPr>
+        <w:rPr>
+          <w:rFonts w:ascii="Calibri" w:hAnsi="Calibri" w:cs="Calibri"/>
+          <w:sz w:val="22"/>
+          <w:szCs w:val="22"/>
+        </w:rPr>
+      </w:pPr>
+      <w:r>
+        <w:rPr>
+          <w:rFonts w:ascii="Calibri" w:hAnsi="Calibri" w:cs="Calibri"/>
+          <w:sz w:val="22"/>
+          <w:szCs w:val="22"/>
+        </w:rPr>
+        <w:t xml:space="preserve">OSHA </w:t>
+      </w:r>
+      <w:r>
+        <w:rPr>
+          <w:rFonts w:ascii="Calibri" w:hAnsi="Calibri" w:cs="Calibri"/>
+          <w:sz w:val="22"/>
+          <w:szCs w:val="22"/>
+        </w:rPr>
+        <w:t>10 Hour</w:t>
+      </w:r>
     </w:p>
     <w:p>
       <w:pPr>
@@ -3987,66 +3460,6 @@
           <w:szCs w:val="22"/>
         </w:rPr>
       </w:pPr>
-      <w:r>
-        <w:rPr>
-          <w:rFonts w:asciiTheme="minorHAnsi" w:hAnsiTheme="minorHAnsi"/>
-          <w:b/>
-          <w:sz w:val="22"/>
-          <w:szCs w:val="22"/>
-        </w:rPr>
-        <w:t>PUBLICATIONS</w:t>
-      </w:r>
-    </w:p>
-    <w:p>
-      <w:pPr>
-        <w:pStyle w:val="NoSpacing"/>
-        <w:rPr>
-          <w:rFonts w:ascii="Calibri" w:hAnsi="Calibri" w:cs="Calibri"/>
-          <w:bCs/>
-          <w:sz w:val="22"/>
-          <w:szCs w:val="22"/>
-        </w:rPr>
-      </w:pPr>
-      <w:r>
-        <w:rPr>
-          <w:rFonts w:ascii="Calibri" w:hAnsi="Calibri" w:cs="Calibri"/>
-          <w:bCs/>
-          <w:sz w:val="22"/>
-          <w:szCs w:val="22"/>
-        </w:rPr>
-        <w:t>Rivers, M.T. 2011 (</w:t>
-      </w:r>
-      <w:proofErr w:type="spellStart"/>
-      <w:r>
-        <w:rPr>
-          <w:rFonts w:ascii="Calibri" w:hAnsi="Calibri" w:cs="Calibri"/>
-          <w:bCs/>
-          <w:sz w:val="22"/>
-          <w:szCs w:val="22"/>
-        </w:rPr>
-        <w:t>Masters</w:t>
-      </w:r>
-      <w:proofErr w:type="spellEnd"/>
-      <w:r>
-        <w:rPr>
-          <w:rFonts w:ascii="Calibri" w:hAnsi="Calibri" w:cs="Calibri"/>
-          <w:bCs/>
-          <w:sz w:val="22"/>
-          <w:szCs w:val="22"/>
-        </w:rPr>
-        <w:t xml:space="preserve"> Thesis). Annual, Monthly, and Storm Scale Analysis of Chloride Fluxes from Highway Deicing Agents to the Cambridge Reservoir. University of Massachusetts, Amherst.</w:t>
-      </w:r>
-    </w:p>
-    <w:p>
-      <w:pPr>
-        <w:pStyle w:val="NoSpacing"/>
-        <w:rPr>
-          <w:rFonts w:ascii="Calibri" w:hAnsi="Calibri" w:cs="Calibri"/>
-          <w:bCs/>
-          <w:sz w:val="22"/>
-          <w:szCs w:val="22"/>
-        </w:rPr>
-      </w:pPr>
     </w:p>
     <w:p>
       <w:pPr>
@@ -4068,249 +3481,717 @@
           <w:sz w:val="22"/>
           <w:szCs w:val="22"/>
         </w:rPr>
-        <w:t xml:space="preserve">TECHNICAL AND PROJECT MANAGEMENT </w:t>
-      </w:r>
-      <w:r>
-        <w:rPr>
-          <w:rFonts w:asciiTheme="minorHAnsi" w:hAnsiTheme="minorHAnsi"/>
-          <w:b/>
-          <w:sz w:val="22"/>
-          <w:szCs w:val="22"/>
-        </w:rPr>
-        <w:t>SKILLS</w:t>
+        <w:t>PUBLICATIONS AND CONFERENCE PROCEEDINGS</w:t>
       </w:r>
     </w:p>
     <w:p>
       <w:pPr>
-        <w:pStyle w:val="NoSpacing"/>
-        <w:rPr>
-          <w:rFonts w:asciiTheme="minorHAnsi" w:hAnsiTheme="minorHAnsi"/>
-          <w:sz w:val="22"/>
-          <w:szCs w:val="22"/>
-        </w:rPr>
-      </w:pPr>
-      <w:r>
-        <w:rPr>
-          <w:rFonts w:asciiTheme="minorHAnsi" w:hAnsiTheme="minorHAnsi"/>
-          <w:b/>
-          <w:sz w:val="22"/>
-          <w:szCs w:val="22"/>
-        </w:rPr>
-        <w:t>Program</w:t>
-      </w:r>
-      <w:r>
-        <w:rPr>
-          <w:rFonts w:asciiTheme="minorHAnsi" w:hAnsiTheme="minorHAnsi"/>
-          <w:b/>
-          <w:sz w:val="22"/>
-          <w:szCs w:val="22"/>
-        </w:rPr>
-        <w:t>m</w:t>
-      </w:r>
-      <w:r>
-        <w:rPr>
-          <w:rFonts w:asciiTheme="minorHAnsi" w:hAnsiTheme="minorHAnsi"/>
-          <w:b/>
-          <w:sz w:val="22"/>
-          <w:szCs w:val="22"/>
-        </w:rPr>
-        <w:t>ing, Coding &amp; Data Analysis</w:t>
-      </w:r>
-      <w:r>
-        <w:rPr>
-          <w:rFonts w:asciiTheme="minorHAnsi" w:hAnsiTheme="minorHAnsi"/>
+        <w:rPr>
+          <w:rFonts w:asciiTheme="minorHAnsi" w:hAnsiTheme="minorHAnsi" w:cstheme="minorHAnsi"/>
+          <w:sz w:val="22"/>
+          <w:szCs w:val="22"/>
+        </w:rPr>
+      </w:pPr>
+      <w:proofErr w:type="spellStart"/>
+      <w:r>
+        <w:rPr>
+          <w:rFonts w:asciiTheme="minorHAnsi" w:hAnsiTheme="minorHAnsi" w:cstheme="minorHAnsi"/>
+          <w:sz w:val="22"/>
+          <w:szCs w:val="22"/>
+        </w:rPr>
+        <w:t>Rosenlieb</w:t>
+      </w:r>
+      <w:proofErr w:type="spellEnd"/>
+      <w:r>
+        <w:rPr>
+          <w:rFonts w:asciiTheme="minorHAnsi" w:hAnsiTheme="minorHAnsi" w:cstheme="minorHAnsi"/>
+          <w:sz w:val="22"/>
+          <w:szCs w:val="22"/>
+        </w:rPr>
+        <w:t xml:space="preserve">, Evan, </w:t>
+      </w:r>
+      <w:r>
+        <w:rPr>
+          <w:rFonts w:asciiTheme="minorHAnsi" w:hAnsiTheme="minorHAnsi" w:cstheme="minorHAnsi"/>
+          <w:b/>
           <w:bCs/>
           <w:sz w:val="22"/>
           <w:szCs w:val="22"/>
         </w:rPr>
-        <w:t>:</w:t>
-      </w:r>
-      <w:r>
-        <w:rPr>
-          <w:rFonts w:asciiTheme="minorHAnsi" w:hAnsiTheme="minorHAnsi"/>
-          <w:b/>
-          <w:sz w:val="22"/>
-          <w:szCs w:val="22"/>
-        </w:rPr>
-        <w:t xml:space="preserve"> </w:t>
-      </w:r>
-      <w:r>
-        <w:rPr>
-          <w:rFonts w:asciiTheme="minorHAnsi" w:hAnsiTheme="minorHAnsi"/>
-          <w:bCs/>
-          <w:sz w:val="22"/>
-          <w:szCs w:val="22"/>
-        </w:rPr>
-        <w:t xml:space="preserve">R, Python, </w:t>
-      </w:r>
-      <w:r>
-        <w:rPr>
-          <w:rFonts w:asciiTheme="minorHAnsi" w:hAnsiTheme="minorHAnsi"/>
-          <w:bCs/>
-          <w:sz w:val="22"/>
-          <w:szCs w:val="22"/>
-        </w:rPr>
-        <w:t xml:space="preserve">SQL, </w:t>
-      </w:r>
-      <w:r>
-        <w:rPr>
-          <w:rFonts w:asciiTheme="minorHAnsi" w:hAnsiTheme="minorHAnsi"/>
-          <w:bCs/>
-          <w:sz w:val="22"/>
-          <w:szCs w:val="22"/>
-        </w:rPr>
-        <w:t xml:space="preserve">Git (GitHub), </w:t>
-      </w:r>
-      <w:r>
-        <w:rPr>
-          <w:rFonts w:asciiTheme="minorHAnsi" w:hAnsiTheme="minorHAnsi"/>
-          <w:bCs/>
-          <w:sz w:val="22"/>
-          <w:szCs w:val="22"/>
-        </w:rPr>
-        <w:t xml:space="preserve">PostgreSQL, </w:t>
-      </w:r>
-      <w:r>
-        <w:rPr>
-          <w:rFonts w:asciiTheme="minorHAnsi" w:hAnsiTheme="minorHAnsi"/>
-          <w:bCs/>
-          <w:sz w:val="22"/>
-          <w:szCs w:val="22"/>
-        </w:rPr>
-        <w:t xml:space="preserve">ArcGIS, Google Earth Engine, </w:t>
-      </w:r>
-      <w:r>
-        <w:rPr>
-          <w:rFonts w:asciiTheme="minorHAnsi" w:hAnsiTheme="minorHAnsi"/>
-          <w:bCs/>
-          <w:sz w:val="22"/>
-          <w:szCs w:val="22"/>
-        </w:rPr>
-        <w:t xml:space="preserve">Tableau, </w:t>
-      </w:r>
-      <w:r>
-        <w:rPr>
-          <w:rFonts w:asciiTheme="minorHAnsi" w:hAnsiTheme="minorHAnsi"/>
-          <w:bCs/>
-          <w:sz w:val="22"/>
-          <w:szCs w:val="22"/>
-        </w:rPr>
-        <w:t xml:space="preserve">data visualization, </w:t>
-      </w:r>
-      <w:r>
-        <w:rPr>
-          <w:rFonts w:asciiTheme="minorHAnsi" w:hAnsiTheme="minorHAnsi"/>
-          <w:bCs/>
-          <w:sz w:val="22"/>
-          <w:szCs w:val="22"/>
-        </w:rPr>
-        <w:t xml:space="preserve">machine learning, </w:t>
-      </w:r>
-      <w:r>
-        <w:rPr>
-          <w:rFonts w:asciiTheme="minorHAnsi" w:hAnsiTheme="minorHAnsi"/>
-          <w:bCs/>
-          <w:sz w:val="22"/>
-          <w:szCs w:val="22"/>
-        </w:rPr>
-        <w:t>remote sensing</w:t>
-      </w:r>
-      <w:r>
-        <w:rPr>
-          <w:rFonts w:asciiTheme="minorHAnsi" w:hAnsiTheme="minorHAnsi"/>
-          <w:bCs/>
-          <w:sz w:val="22"/>
-          <w:szCs w:val="22"/>
-        </w:rPr>
-        <w:t>, markdown</w:t>
-      </w:r>
-      <w:r>
-        <w:rPr>
-          <w:rFonts w:asciiTheme="minorHAnsi" w:hAnsiTheme="minorHAnsi"/>
-          <w:bCs/>
-          <w:sz w:val="22"/>
-          <w:szCs w:val="22"/>
-        </w:rPr>
-        <w:t>, hydraulic modeling</w:t>
+        <w:t>Marie Rivers</w:t>
+      </w:r>
+      <w:r>
+        <w:rPr>
+          <w:rFonts w:asciiTheme="minorHAnsi" w:hAnsiTheme="minorHAnsi" w:cstheme="minorHAnsi"/>
+          <w:sz w:val="22"/>
+          <w:szCs w:val="22"/>
+        </w:rPr>
+        <w:t xml:space="preserve">, and Aaron Levine. “Floating Photovoltaic Technical Potential: A Novel Geospatial Approach on Federally Controlled Reservoirs in the United States.” </w:t>
+      </w:r>
+      <w:r>
+        <w:rPr>
+          <w:rFonts w:asciiTheme="minorHAnsi" w:hAnsiTheme="minorHAnsi" w:cstheme="minorHAnsi"/>
+          <w:i/>
+          <w:iCs/>
+          <w:sz w:val="22"/>
+          <w:szCs w:val="22"/>
+        </w:rPr>
+        <w:t>Solar Energy</w:t>
+      </w:r>
+      <w:r>
+        <w:rPr>
+          <w:rFonts w:asciiTheme="minorHAnsi" w:hAnsiTheme="minorHAnsi" w:cstheme="minorHAnsi"/>
+          <w:sz w:val="22"/>
+          <w:szCs w:val="22"/>
+        </w:rPr>
+        <w:t xml:space="preserve"> 287 (February 1, 2025): 113177. </w:t>
+      </w:r>
+      <w:hyperlink r:id="rId9" w:history="1">
+        <w:r>
+          <w:rPr>
+            <w:rFonts w:asciiTheme="minorHAnsi" w:hAnsiTheme="minorHAnsi" w:cstheme="minorHAnsi"/>
+            <w:color w:val="0000FF"/>
+            <w:sz w:val="22"/>
+            <w:szCs w:val="22"/>
+            <w:u w:val="single"/>
+          </w:rPr>
+          <w:t>https://doi.org/10.1016/j.solener.2024.113177</w:t>
+        </w:r>
+      </w:hyperlink>
+      <w:r>
+        <w:rPr>
+          <w:rFonts w:asciiTheme="minorHAnsi" w:hAnsiTheme="minorHAnsi" w:cstheme="minorHAnsi"/>
+          <w:sz w:val="22"/>
+          <w:szCs w:val="22"/>
+        </w:rPr>
+        <w:t>.</w:t>
       </w:r>
     </w:p>
     <w:p>
       <w:pPr>
+        <w:rPr>
+          <w:rFonts w:asciiTheme="minorHAnsi" w:hAnsiTheme="minorHAnsi" w:cstheme="minorHAnsi"/>
+          <w:sz w:val="22"/>
+          <w:szCs w:val="22"/>
+        </w:rPr>
+      </w:pPr>
+    </w:p>
+    <w:p>
+      <w:pPr>
+        <w:rPr>
+          <w:rFonts w:asciiTheme="minorHAnsi" w:hAnsiTheme="minorHAnsi" w:cstheme="minorHAnsi"/>
+          <w:sz w:val="22"/>
+          <w:szCs w:val="22"/>
+        </w:rPr>
+      </w:pPr>
+      <w:r>
+        <w:rPr>
+          <w:rFonts w:asciiTheme="minorHAnsi" w:hAnsiTheme="minorHAnsi" w:cstheme="minorHAnsi"/>
+          <w:sz w:val="22"/>
+          <w:szCs w:val="22"/>
+        </w:rPr>
+        <w:t xml:space="preserve">Lopez, Anthony, Gabriel Zuckerman, Pavlo Pinchuk, Michael Gleason, </w:t>
+      </w:r>
+      <w:r>
+        <w:rPr>
+          <w:rFonts w:asciiTheme="minorHAnsi" w:hAnsiTheme="minorHAnsi" w:cstheme="minorHAnsi"/>
+          <w:b/>
+          <w:bCs/>
+          <w:sz w:val="22"/>
+          <w:szCs w:val="22"/>
+        </w:rPr>
+        <w:t>Marie Rivers</w:t>
+      </w:r>
+      <w:r>
+        <w:rPr>
+          <w:rFonts w:asciiTheme="minorHAnsi" w:hAnsiTheme="minorHAnsi" w:cstheme="minorHAnsi"/>
+          <w:sz w:val="22"/>
+          <w:szCs w:val="22"/>
+        </w:rPr>
+        <w:t xml:space="preserve">, Owen Roberts, Travis Williams, et al. “Renewable Energy Technical Potential and Supply Curves for the Contiguous United States: 2024 Edition,” January 8, 2025. </w:t>
+      </w:r>
+      <w:hyperlink r:id="rId10" w:history="1">
+        <w:r>
+          <w:rPr>
+            <w:rStyle w:val="Hyperlink"/>
+            <w:rFonts w:asciiTheme="minorHAnsi" w:hAnsiTheme="minorHAnsi" w:cstheme="minorHAnsi"/>
+            <w:sz w:val="22"/>
+            <w:szCs w:val="22"/>
+          </w:rPr>
+          <w:t>https://doi.org/10.2172/2500362</w:t>
+        </w:r>
+      </w:hyperlink>
+      <w:r>
+        <w:rPr>
+          <w:rFonts w:asciiTheme="minorHAnsi" w:hAnsiTheme="minorHAnsi" w:cstheme="minorHAnsi"/>
+          <w:sz w:val="22"/>
+          <w:szCs w:val="22"/>
+        </w:rPr>
+        <w:t>.</w:t>
+      </w:r>
+    </w:p>
+    <w:p>
+      <w:pPr>
+        <w:rPr>
+          <w:rFonts w:asciiTheme="minorHAnsi" w:hAnsiTheme="minorHAnsi" w:cstheme="minorHAnsi"/>
+          <w:sz w:val="22"/>
+          <w:szCs w:val="22"/>
+        </w:rPr>
+      </w:pPr>
+    </w:p>
+    <w:p>
+      <w:pPr>
+        <w:rPr>
+          <w:rFonts w:asciiTheme="minorHAnsi" w:hAnsiTheme="minorHAnsi" w:cstheme="minorHAnsi"/>
+          <w:sz w:val="22"/>
+          <w:szCs w:val="22"/>
+        </w:rPr>
+      </w:pPr>
+      <w:r>
+        <w:rPr>
+          <w:rFonts w:asciiTheme="minorHAnsi" w:hAnsiTheme="minorHAnsi" w:cstheme="minorHAnsi"/>
+          <w:sz w:val="22"/>
+          <w:szCs w:val="22"/>
+        </w:rPr>
+        <w:t xml:space="preserve">Gleason, Michael, Anthony Lopez, and </w:t>
+      </w:r>
+      <w:r>
+        <w:rPr>
+          <w:rFonts w:asciiTheme="minorHAnsi" w:hAnsiTheme="minorHAnsi" w:cstheme="minorHAnsi"/>
+          <w:b/>
+          <w:bCs/>
+          <w:sz w:val="22"/>
+          <w:szCs w:val="22"/>
+        </w:rPr>
+        <w:t>Marie Rivers</w:t>
+      </w:r>
+      <w:r>
+        <w:rPr>
+          <w:rFonts w:asciiTheme="minorHAnsi" w:hAnsiTheme="minorHAnsi" w:cstheme="minorHAnsi"/>
+          <w:sz w:val="22"/>
+          <w:szCs w:val="22"/>
+        </w:rPr>
+        <w:t xml:space="preserve">. “Mapping and Characterizing the Visual Impacts of the Existing US Wind Turbine Fleet.” </w:t>
+      </w:r>
+      <w:r>
+        <w:rPr>
+          <w:rFonts w:asciiTheme="minorHAnsi" w:hAnsiTheme="minorHAnsi" w:cstheme="minorHAnsi"/>
+          <w:i/>
+          <w:iCs/>
+          <w:sz w:val="22"/>
+          <w:szCs w:val="22"/>
+        </w:rPr>
+        <w:t>Applied Energy</w:t>
+      </w:r>
+      <w:r>
+        <w:rPr>
+          <w:rFonts w:asciiTheme="minorHAnsi" w:hAnsiTheme="minorHAnsi" w:cstheme="minorHAnsi"/>
+          <w:sz w:val="22"/>
+          <w:szCs w:val="22"/>
+        </w:rPr>
+        <w:t xml:space="preserve"> 378 (January 15, 2025): 124801. </w:t>
+      </w:r>
+      <w:hyperlink r:id="rId11" w:history="1">
+        <w:r>
+          <w:rPr>
+            <w:rStyle w:val="Hyperlink"/>
+            <w:rFonts w:asciiTheme="minorHAnsi" w:hAnsiTheme="minorHAnsi" w:cstheme="minorHAnsi"/>
+            <w:sz w:val="22"/>
+            <w:szCs w:val="22"/>
+          </w:rPr>
+          <w:t>https://doi.org/10.1016/j.apenergy.2024.124801</w:t>
+        </w:r>
+      </w:hyperlink>
+      <w:r>
+        <w:rPr>
+          <w:rFonts w:asciiTheme="minorHAnsi" w:hAnsiTheme="minorHAnsi" w:cstheme="minorHAnsi"/>
+          <w:sz w:val="22"/>
+          <w:szCs w:val="22"/>
+        </w:rPr>
+        <w:t>.</w:t>
+      </w:r>
+    </w:p>
+    <w:p>
+      <w:pPr>
+        <w:rPr>
+          <w:rFonts w:asciiTheme="minorHAnsi" w:hAnsiTheme="minorHAnsi" w:cstheme="minorHAnsi"/>
+          <w:sz w:val="22"/>
+          <w:szCs w:val="22"/>
+        </w:rPr>
+      </w:pPr>
+    </w:p>
+    <w:p>
+      <w:pPr>
+        <w:rPr>
+          <w:rFonts w:asciiTheme="minorHAnsi" w:hAnsiTheme="minorHAnsi" w:cstheme="minorHAnsi"/>
+          <w:sz w:val="22"/>
+          <w:szCs w:val="22"/>
+        </w:rPr>
+      </w:pPr>
+      <w:r>
+        <w:rPr>
+          <w:rFonts w:asciiTheme="minorHAnsi" w:hAnsiTheme="minorHAnsi" w:cstheme="minorHAnsi"/>
+          <w:sz w:val="22"/>
+          <w:szCs w:val="22"/>
+        </w:rPr>
+        <w:t xml:space="preserve">Pastor, Angela Ortega, Grant Ellwood, Maya Fein-Cole, Jal Desai, Larson </w:t>
+      </w:r>
+      <w:proofErr w:type="spellStart"/>
+      <w:r>
+        <w:rPr>
+          <w:rFonts w:asciiTheme="minorHAnsi" w:hAnsiTheme="minorHAnsi" w:cstheme="minorHAnsi"/>
+          <w:sz w:val="22"/>
+          <w:szCs w:val="22"/>
+        </w:rPr>
+        <w:t>Lovdal</w:t>
+      </w:r>
+      <w:proofErr w:type="spellEnd"/>
+      <w:r>
+        <w:rPr>
+          <w:rFonts w:asciiTheme="minorHAnsi" w:hAnsiTheme="minorHAnsi" w:cstheme="minorHAnsi"/>
+          <w:sz w:val="22"/>
+          <w:szCs w:val="22"/>
+        </w:rPr>
+        <w:t xml:space="preserve">, Evan </w:t>
+      </w:r>
+      <w:proofErr w:type="spellStart"/>
+      <w:r>
+        <w:rPr>
+          <w:rFonts w:asciiTheme="minorHAnsi" w:hAnsiTheme="minorHAnsi" w:cstheme="minorHAnsi"/>
+          <w:sz w:val="22"/>
+          <w:szCs w:val="22"/>
+        </w:rPr>
+        <w:t>Rosenlieb</w:t>
+      </w:r>
+      <w:proofErr w:type="spellEnd"/>
+      <w:r>
+        <w:rPr>
+          <w:rFonts w:asciiTheme="minorHAnsi" w:hAnsiTheme="minorHAnsi" w:cstheme="minorHAnsi"/>
+          <w:sz w:val="22"/>
+          <w:szCs w:val="22"/>
+        </w:rPr>
+        <w:t xml:space="preserve">, </w:t>
+      </w:r>
+      <w:r>
+        <w:rPr>
+          <w:rFonts w:asciiTheme="minorHAnsi" w:hAnsiTheme="minorHAnsi" w:cstheme="minorHAnsi"/>
+          <w:b/>
+          <w:bCs/>
+          <w:sz w:val="22"/>
+          <w:szCs w:val="22"/>
+        </w:rPr>
+        <w:t>Marie Rivers</w:t>
+      </w:r>
+      <w:r>
+        <w:rPr>
+          <w:rFonts w:asciiTheme="minorHAnsi" w:hAnsiTheme="minorHAnsi" w:cstheme="minorHAnsi"/>
+          <w:sz w:val="22"/>
+          <w:szCs w:val="22"/>
+        </w:rPr>
+        <w:t xml:space="preserve">, Ben </w:t>
+      </w:r>
+      <w:proofErr w:type="spellStart"/>
+      <w:r>
+        <w:rPr>
+          <w:rFonts w:asciiTheme="minorHAnsi" w:hAnsiTheme="minorHAnsi" w:cstheme="minorHAnsi"/>
+          <w:sz w:val="22"/>
+          <w:szCs w:val="22"/>
+        </w:rPr>
+        <w:t>Rakov</w:t>
+      </w:r>
+      <w:proofErr w:type="spellEnd"/>
+      <w:r>
+        <w:rPr>
+          <w:rFonts w:asciiTheme="minorHAnsi" w:hAnsiTheme="minorHAnsi" w:cstheme="minorHAnsi"/>
+          <w:sz w:val="22"/>
+          <w:szCs w:val="22"/>
+        </w:rPr>
+        <w:t>, and Gail Mosey. “Assessing the Solar Photovoltaic Potential in Puerto Rican Brownfields and Reservoirs: Analysis and Modeling,” June 2024.</w:t>
+      </w:r>
+    </w:p>
+    <w:p>
+      <w:pPr>
+        <w:rPr>
+          <w:rFonts w:asciiTheme="minorHAnsi" w:hAnsiTheme="minorHAnsi" w:cstheme="minorHAnsi"/>
+          <w:sz w:val="22"/>
+          <w:szCs w:val="22"/>
+        </w:rPr>
+      </w:pPr>
+    </w:p>
+    <w:p>
+      <w:pPr>
         <w:pStyle w:val="NoSpacing"/>
-        <w:rPr>
-          <w:rFonts w:asciiTheme="minorHAnsi" w:hAnsiTheme="minorHAnsi"/>
-          <w:sz w:val="22"/>
-          <w:szCs w:val="22"/>
-        </w:rPr>
-      </w:pPr>
-      <w:r>
-        <w:rPr>
-          <w:rFonts w:asciiTheme="minorHAnsi" w:hAnsiTheme="minorHAnsi"/>
-          <w:b/>
-          <w:sz w:val="22"/>
-          <w:szCs w:val="22"/>
-        </w:rPr>
-        <w:t>Project Management &amp; Computing</w:t>
-      </w:r>
-      <w:r>
-        <w:rPr>
-          <w:rFonts w:asciiTheme="minorHAnsi" w:hAnsiTheme="minorHAnsi"/>
+        <w:jc w:val="center"/>
+        <w:rPr>
+          <w:rFonts w:asciiTheme="minorHAnsi" w:hAnsiTheme="minorHAnsi"/>
+          <w:sz w:val="22"/>
+          <w:szCs w:val="22"/>
+        </w:rPr>
+      </w:pPr>
+      <w:r>
+        <w:rPr>
+          <w:rFonts w:asciiTheme="minorHAnsi" w:hAnsiTheme="minorHAnsi"/>
+          <w:sz w:val="22"/>
+          <w:szCs w:val="22"/>
+        </w:rPr>
+        <w:t>– Continued –</w:t>
+      </w:r>
+    </w:p>
+    <w:p>
+      <w:pPr>
+        <w:pStyle w:val="NoSpacing"/>
+        <w:rPr>
+          <w:rFonts w:asciiTheme="minorHAnsi" w:hAnsiTheme="minorHAnsi"/>
+          <w:b/>
+          <w:sz w:val="28"/>
+          <w:szCs w:val="22"/>
+        </w:rPr>
+      </w:pPr>
+      <w:r>
+        <w:rPr>
+          <w:rFonts w:asciiTheme="minorHAnsi" w:hAnsiTheme="minorHAnsi"/>
+          <w:b/>
+          <w:sz w:val="32"/>
+          <w:szCs w:val="32"/>
+        </w:rPr>
+        <w:lastRenderedPageBreak/>
+        <w:t>Marie T. Rivers, PE</w:t>
+      </w:r>
+      <w:r>
+        <w:rPr>
+          <w:rFonts w:asciiTheme="minorHAnsi" w:hAnsiTheme="minorHAnsi"/>
+          <w:b/>
+          <w:sz w:val="28"/>
+          <w:szCs w:val="22"/>
+        </w:rPr>
+        <w:t xml:space="preserve"> </w:t>
+      </w:r>
+      <w:r>
+        <w:rPr>
+          <w:rFonts w:asciiTheme="minorHAnsi" w:hAnsiTheme="minorHAnsi"/>
+          <w:sz w:val="22"/>
+          <w:szCs w:val="22"/>
+        </w:rPr>
+        <w:t xml:space="preserve">– Page </w:t>
+      </w:r>
+      <w:r>
+        <w:rPr>
+          <w:rFonts w:asciiTheme="minorHAnsi" w:hAnsiTheme="minorHAnsi"/>
+          <w:sz w:val="22"/>
+          <w:szCs w:val="22"/>
+        </w:rPr>
+        <w:t>3</w:t>
+      </w:r>
+    </w:p>
+    <w:p>
+      <w:pPr>
+        <w:rPr>
+          <w:rFonts w:asciiTheme="minorHAnsi" w:hAnsiTheme="minorHAnsi" w:cstheme="minorHAnsi"/>
+          <w:sz w:val="22"/>
+          <w:szCs w:val="22"/>
+        </w:rPr>
+      </w:pPr>
+    </w:p>
+    <w:p>
+      <w:pPr>
+        <w:rPr>
+          <w:rFonts w:asciiTheme="minorHAnsi" w:hAnsiTheme="minorHAnsi" w:cstheme="minorHAnsi"/>
+          <w:sz w:val="22"/>
+          <w:szCs w:val="22"/>
+        </w:rPr>
+      </w:pPr>
+      <w:r>
+        <w:rPr>
+          <w:rFonts w:asciiTheme="minorHAnsi" w:hAnsiTheme="minorHAnsi" w:cstheme="minorHAnsi"/>
+          <w:sz w:val="22"/>
+          <w:szCs w:val="22"/>
+        </w:rPr>
+        <w:t xml:space="preserve">Pastor, Angela Ortega, Grant Ellwood, Maya Fein-Cole, Jal Desai, Larson </w:t>
+      </w:r>
+      <w:proofErr w:type="spellStart"/>
+      <w:r>
+        <w:rPr>
+          <w:rFonts w:asciiTheme="minorHAnsi" w:hAnsiTheme="minorHAnsi" w:cstheme="minorHAnsi"/>
+          <w:sz w:val="22"/>
+          <w:szCs w:val="22"/>
+        </w:rPr>
+        <w:t>Lovdal</w:t>
+      </w:r>
+      <w:proofErr w:type="spellEnd"/>
+      <w:r>
+        <w:rPr>
+          <w:rFonts w:asciiTheme="minorHAnsi" w:hAnsiTheme="minorHAnsi" w:cstheme="minorHAnsi"/>
+          <w:sz w:val="22"/>
+          <w:szCs w:val="22"/>
+        </w:rPr>
+        <w:t xml:space="preserve">, Evan </w:t>
+      </w:r>
+      <w:proofErr w:type="spellStart"/>
+      <w:r>
+        <w:rPr>
+          <w:rFonts w:asciiTheme="minorHAnsi" w:hAnsiTheme="minorHAnsi" w:cstheme="minorHAnsi"/>
+          <w:sz w:val="22"/>
+          <w:szCs w:val="22"/>
+        </w:rPr>
+        <w:t>Rosenlieb</w:t>
+      </w:r>
+      <w:proofErr w:type="spellEnd"/>
+      <w:r>
+        <w:rPr>
+          <w:rFonts w:asciiTheme="minorHAnsi" w:hAnsiTheme="minorHAnsi" w:cstheme="minorHAnsi"/>
+          <w:sz w:val="22"/>
+          <w:szCs w:val="22"/>
+        </w:rPr>
+        <w:t xml:space="preserve">, </w:t>
+      </w:r>
+      <w:r>
+        <w:rPr>
+          <w:rFonts w:asciiTheme="minorHAnsi" w:hAnsiTheme="minorHAnsi" w:cstheme="minorHAnsi"/>
+          <w:b/>
           <w:bCs/>
           <w:sz w:val="22"/>
           <w:szCs w:val="22"/>
         </w:rPr>
-        <w:t>:</w:t>
-      </w:r>
-      <w:r>
-        <w:rPr>
-          <w:rFonts w:asciiTheme="minorHAnsi" w:hAnsiTheme="minorHAnsi"/>
-          <w:b/>
-          <w:sz w:val="22"/>
-          <w:szCs w:val="22"/>
-        </w:rPr>
-        <w:t xml:space="preserve"> </w:t>
-      </w:r>
-      <w:r>
-        <w:rPr>
-          <w:rFonts w:asciiTheme="minorHAnsi" w:hAnsiTheme="minorHAnsi"/>
+        <w:t>Marie Rivers</w:t>
+      </w:r>
+      <w:r>
+        <w:rPr>
+          <w:rFonts w:asciiTheme="minorHAnsi" w:hAnsiTheme="minorHAnsi" w:cstheme="minorHAnsi"/>
+          <w:sz w:val="22"/>
+          <w:szCs w:val="22"/>
+        </w:rPr>
+        <w:t xml:space="preserve">, Ben </w:t>
+      </w:r>
+      <w:proofErr w:type="spellStart"/>
+      <w:r>
+        <w:rPr>
+          <w:rFonts w:asciiTheme="minorHAnsi" w:hAnsiTheme="minorHAnsi" w:cstheme="minorHAnsi"/>
+          <w:sz w:val="22"/>
+          <w:szCs w:val="22"/>
+        </w:rPr>
+        <w:t>Rakov</w:t>
+      </w:r>
+      <w:proofErr w:type="spellEnd"/>
+      <w:r>
+        <w:rPr>
+          <w:rFonts w:asciiTheme="minorHAnsi" w:hAnsiTheme="minorHAnsi" w:cstheme="minorHAnsi"/>
+          <w:sz w:val="22"/>
+          <w:szCs w:val="22"/>
+        </w:rPr>
+        <w:t>, and Gail Mosey. “Assessing the Solar Photovoltaic (PV) Potential in Puerto Rican Brownfields and Reservoirs: Detailed Results and Methodology Annex,” June 2024.</w:t>
+      </w:r>
+    </w:p>
+    <w:p>
+      <w:pPr>
+        <w:rPr>
+          <w:rFonts w:asciiTheme="minorHAnsi" w:hAnsiTheme="minorHAnsi" w:cstheme="minorHAnsi"/>
+          <w:sz w:val="22"/>
+          <w:szCs w:val="22"/>
+        </w:rPr>
+      </w:pPr>
+    </w:p>
+    <w:p>
+      <w:pPr>
+        <w:rPr>
+          <w:rFonts w:asciiTheme="minorHAnsi" w:hAnsiTheme="minorHAnsi" w:cstheme="minorHAnsi"/>
+          <w:sz w:val="22"/>
+          <w:szCs w:val="22"/>
+        </w:rPr>
+      </w:pPr>
+      <w:r>
+        <w:rPr>
+          <w:rFonts w:asciiTheme="minorHAnsi" w:hAnsiTheme="minorHAnsi" w:cstheme="minorHAnsi"/>
+          <w:sz w:val="22"/>
+          <w:szCs w:val="22"/>
+        </w:rPr>
+        <w:t xml:space="preserve">Lopez, Anthony, Pavlo Pinchuk, Michael Gleason, Wesley Cole, Trieu Mai, Travis Williams, Owen Roberts, </w:t>
+      </w:r>
+      <w:r>
+        <w:rPr>
+          <w:rFonts w:asciiTheme="minorHAnsi" w:hAnsiTheme="minorHAnsi" w:cstheme="minorHAnsi"/>
+          <w:b/>
           <w:bCs/>
           <w:sz w:val="22"/>
           <w:szCs w:val="22"/>
         </w:rPr>
-        <w:t>Microsoft Office Suite (Word, Excel, PowerPoint)</w:t>
-      </w:r>
-      <w:r>
-        <w:rPr>
-          <w:rFonts w:asciiTheme="minorHAnsi" w:hAnsiTheme="minorHAnsi"/>
-          <w:sz w:val="22"/>
-          <w:szCs w:val="22"/>
-        </w:rPr>
-        <w:t>, Zoter</w:t>
-      </w:r>
-      <w:r>
-        <w:rPr>
-          <w:rFonts w:asciiTheme="minorHAnsi" w:hAnsiTheme="minorHAnsi"/>
-          <w:sz w:val="22"/>
-          <w:szCs w:val="22"/>
-        </w:rPr>
-        <w:t>o</w:t>
-      </w:r>
-      <w:r>
-        <w:rPr>
-          <w:rFonts w:asciiTheme="minorHAnsi" w:hAnsiTheme="minorHAnsi"/>
-          <w:sz w:val="22"/>
-          <w:szCs w:val="22"/>
-        </w:rPr>
-        <w:t>, Slack</w:t>
-      </w:r>
-      <w:r>
-        <w:rPr>
-          <w:rFonts w:asciiTheme="minorHAnsi" w:hAnsiTheme="minorHAnsi"/>
-          <w:sz w:val="22"/>
-          <w:szCs w:val="22"/>
-        </w:rPr>
-        <w:t>, ZenHub</w:t>
-      </w:r>
+        <w:t>Marie Rivers</w:t>
+      </w:r>
+      <w:r>
+        <w:rPr>
+          <w:rFonts w:asciiTheme="minorHAnsi" w:hAnsiTheme="minorHAnsi" w:cstheme="minorHAnsi"/>
+          <w:sz w:val="22"/>
+          <w:szCs w:val="22"/>
+        </w:rPr>
+        <w:t xml:space="preserve">, et al. “Solar Photovoltaics and Land-Based Wind Technical Potential and Supply Curves for the Contiguous United States (2023 Edition),” January 25, 2024. </w:t>
+      </w:r>
+      <w:hyperlink r:id="rId12" w:history="1">
+        <w:r>
+          <w:rPr>
+            <w:rStyle w:val="Hyperlink"/>
+            <w:rFonts w:asciiTheme="minorHAnsi" w:hAnsiTheme="minorHAnsi" w:cstheme="minorHAnsi"/>
+            <w:sz w:val="22"/>
+            <w:szCs w:val="22"/>
+          </w:rPr>
+          <w:t>https://doi.org/10.2172/2283517</w:t>
+        </w:r>
+      </w:hyperlink>
+      <w:r>
+        <w:rPr>
+          <w:rFonts w:asciiTheme="minorHAnsi" w:hAnsiTheme="minorHAnsi" w:cstheme="minorHAnsi"/>
+          <w:sz w:val="22"/>
+          <w:szCs w:val="22"/>
+        </w:rPr>
+        <w:t>.</w:t>
+      </w:r>
+    </w:p>
+    <w:p>
+      <w:pPr>
+        <w:pStyle w:val="NoSpacing"/>
+        <w:rPr>
+          <w:rFonts w:asciiTheme="minorHAnsi" w:hAnsiTheme="minorHAnsi" w:cstheme="minorHAnsi"/>
+          <w:bCs/>
+          <w:sz w:val="22"/>
+          <w:szCs w:val="22"/>
+        </w:rPr>
+      </w:pPr>
+    </w:p>
+    <w:p>
+      <w:pPr>
+        <w:contextualSpacing/>
+        <w:rPr>
+          <w:rFonts w:ascii="Calibri" w:hAnsi="Calibri" w:cs="Calibri"/>
+          <w:bCs/>
+          <w:sz w:val="22"/>
+          <w:szCs w:val="22"/>
+        </w:rPr>
+      </w:pPr>
+      <w:r>
+        <w:rPr>
+          <w:rFonts w:ascii="Calibri" w:hAnsi="Calibri" w:cs="Calibri"/>
+          <w:b/>
+          <w:sz w:val="22"/>
+          <w:szCs w:val="22"/>
+        </w:rPr>
+        <w:t>Rivers, Marie</w:t>
+      </w:r>
+      <w:r>
+        <w:rPr>
+          <w:rFonts w:ascii="Calibri" w:hAnsi="Calibri" w:cs="Calibri"/>
+          <w:bCs/>
+          <w:sz w:val="22"/>
+          <w:szCs w:val="22"/>
+        </w:rPr>
+        <w:t xml:space="preserve"> and Marc Morin. (2019), “An Alternate Approach to Painting and Structural Improvements to the Bellevue 2 Steel Water Tank” New England Water Works Association 138</w:t>
+      </w:r>
+      <w:r>
+        <w:rPr>
+          <w:rFonts w:ascii="Calibri" w:hAnsi="Calibri" w:cs="Calibri"/>
+          <w:bCs/>
+          <w:sz w:val="22"/>
+          <w:szCs w:val="22"/>
+          <w:vertAlign w:val="superscript"/>
+        </w:rPr>
+        <w:t>th</w:t>
+      </w:r>
+      <w:r>
+        <w:rPr>
+          <w:rFonts w:ascii="Calibri" w:hAnsi="Calibri" w:cs="Calibri"/>
+          <w:bCs/>
+          <w:sz w:val="22"/>
+          <w:szCs w:val="22"/>
+        </w:rPr>
+        <w:t xml:space="preserve"> Annual Conference, </w:t>
+      </w:r>
+      <w:r>
+        <w:rPr>
+          <w:rFonts w:ascii="Calibri" w:hAnsi="Calibri" w:cs="Calibri"/>
+          <w:bCs/>
+          <w:sz w:val="22"/>
+          <w:szCs w:val="22"/>
+        </w:rPr>
+        <w:t>September 22-25, Rockport, Maine</w:t>
+      </w:r>
+      <w:r>
+        <w:rPr>
+          <w:rFonts w:ascii="Calibri" w:hAnsi="Calibri" w:cs="Calibri"/>
+          <w:bCs/>
+          <w:sz w:val="22"/>
+          <w:szCs w:val="22"/>
+        </w:rPr>
+        <w:t>. (conference proceeding)</w:t>
+      </w:r>
+    </w:p>
+    <w:p>
+      <w:pPr>
+        <w:pStyle w:val="NoSpacing"/>
+        <w:rPr>
+          <w:rFonts w:asciiTheme="minorHAnsi" w:hAnsiTheme="minorHAnsi" w:cstheme="minorHAnsi"/>
+          <w:bCs/>
+          <w:sz w:val="22"/>
+          <w:szCs w:val="22"/>
+        </w:rPr>
+      </w:pPr>
+    </w:p>
+    <w:p>
+      <w:pPr>
+        <w:pStyle w:val="NoSpacing"/>
+        <w:rPr>
+          <w:rFonts w:ascii="Calibri" w:hAnsi="Calibri" w:cs="Calibri"/>
+          <w:bCs/>
+          <w:sz w:val="22"/>
+          <w:szCs w:val="22"/>
+        </w:rPr>
+      </w:pPr>
+      <w:r>
+        <w:rPr>
+          <w:rFonts w:ascii="Calibri" w:hAnsi="Calibri" w:cs="Calibri"/>
+          <w:b/>
+          <w:sz w:val="22"/>
+          <w:szCs w:val="22"/>
+        </w:rPr>
+        <w:t>Rivers, M.T</w:t>
+      </w:r>
+      <w:r>
+        <w:rPr>
+          <w:rFonts w:ascii="Calibri" w:hAnsi="Calibri" w:cs="Calibri"/>
+          <w:bCs/>
+          <w:sz w:val="22"/>
+          <w:szCs w:val="22"/>
+        </w:rPr>
+        <w:t>. 2011 (</w:t>
+      </w:r>
+      <w:proofErr w:type="spellStart"/>
+      <w:proofErr w:type="gramStart"/>
+      <w:r>
+        <w:rPr>
+          <w:rFonts w:ascii="Calibri" w:hAnsi="Calibri" w:cs="Calibri"/>
+          <w:bCs/>
+          <w:sz w:val="22"/>
+          <w:szCs w:val="22"/>
+        </w:rPr>
+        <w:t>Masters</w:t>
+      </w:r>
+      <w:proofErr w:type="spellEnd"/>
+      <w:proofErr w:type="gramEnd"/>
+      <w:r>
+        <w:rPr>
+          <w:rFonts w:ascii="Calibri" w:hAnsi="Calibri" w:cs="Calibri"/>
+          <w:bCs/>
+          <w:sz w:val="22"/>
+          <w:szCs w:val="22"/>
+        </w:rPr>
+        <w:t xml:space="preserve"> Thesis). Annual, Monthly, and Storm Scale Analysis of Chloride Fluxes from Highway Deicing Agents to the Cambridge Reservoir. University of Massachusetts, Amherst.</w:t>
+      </w:r>
+    </w:p>
+    <w:p>
+      <w:pPr>
+        <w:pStyle w:val="NoSpacing"/>
+        <w:rPr>
+          <w:rFonts w:asciiTheme="minorHAnsi" w:hAnsiTheme="minorHAnsi"/>
+          <w:sz w:val="22"/>
+          <w:szCs w:val="22"/>
+        </w:rPr>
+      </w:pPr>
     </w:p>
     <w:sectPr>
       <w:pgSz w:w="12240" w:h="15840"/>
@@ -4323,7 +4204,7 @@
 </file>
 
 <file path=word/numbering.xml><?xml version="1.0" encoding="utf-8"?>
-<w:numbering xmlns:wpc="http://schemas.microsoft.com/office/word/2010/wordprocessingCanvas" xmlns:cx="http://schemas.microsoft.com/office/drawing/2014/chartex" xmlns:cx1="http://schemas.microsoft.com/office/drawing/2015/9/8/chartex" xmlns:cx2="http://schemas.microsoft.com/office/drawing/2015/10/21/chartex" xmlns:cx3="http://schemas.microsoft.com/office/drawing/2016/5/9/chartex" xmlns:cx4="http://schemas.microsoft.com/office/drawing/2016/5/10/chartex" xmlns:cx5="http://schemas.microsoft.com/office/drawing/2016/5/11/chartex" xmlns:cx6="http://schemas.microsoft.com/office/drawing/2016/5/12/chartex" xmlns:cx7="http://schemas.microsoft.com/office/drawing/2016/5/13/chartex" xmlns:cx8="http://schemas.microsoft.com/office/drawing/2016/5/14/chartex" xmlns:mc="http://schemas.openxmlformats.org/markup-compatibility/2006" xmlns:aink="http://schemas.microsoft.com/office/drawing/2016/ink" xmlns:am3d="http://schemas.microsoft.com/office/drawing/2017/model3d" xmlns:o="urn:schemas-microsoft-com:office:office" xmlns:oel="http://schemas.microsoft.com/office/2019/extlst" xmlns:r="http://schemas.openxmlformats.org/officeDocument/2006/relationships" xmlns:m="http://schemas.openxmlformats.org/officeDocument/2006/math" xmlns:v="urn:schemas-microsoft-com:vml" xmlns:wp14="http://schemas.microsoft.com/office/word/2010/wordprocessingDrawing" xmlns:wp="http://schemas.openxmlformats.org/drawingml/2006/wordprocessingDrawing" xmlns:w10="urn:schemas-microsoft-com:office:word" xmlns:w="http://schemas.openxmlformats.org/wordprocessingml/2006/main" xmlns:w14="http://schemas.microsoft.com/office/word/2010/wordml" xmlns:w15="http://schemas.microsoft.com/office/word/2012/wordml" xmlns:w16cex="http://schemas.microsoft.com/office/word/2018/wordml/cex" xmlns:w16cid="http://schemas.microsoft.com/office/word/2016/wordml/cid" xmlns:w16="http://schemas.microsoft.com/office/word/2018/wordml" xmlns:w16sdtdh="http://schemas.microsoft.com/office/word/2020/wordml/sdtdatahash" xmlns:w16se="http://schemas.microsoft.com/office/word/2015/wordml/symex" xmlns:wpg="http://schemas.microsoft.com/office/word/2010/wordprocessingGroup" xmlns:wpi="http://schemas.microsoft.com/office/word/2010/wordprocessingInk" xmlns:wne="http://schemas.microsoft.com/office/word/2006/wordml" xmlns:wps="http://schemas.microsoft.com/office/word/2010/wordprocessingShape" mc:Ignorable="w14 w15 w16se w16cid w16 w16cex w16sdtdh wp14">
+<w:numbering xmlns:wpc="http://schemas.microsoft.com/office/word/2010/wordprocessingCanvas" xmlns:cx="http://schemas.microsoft.com/office/drawing/2014/chartex" xmlns:cx1="http://schemas.microsoft.com/office/drawing/2015/9/8/chartex" xmlns:cx2="http://schemas.microsoft.com/office/drawing/2015/10/21/chartex" xmlns:cx3="http://schemas.microsoft.com/office/drawing/2016/5/9/chartex" xmlns:cx4="http://schemas.microsoft.com/office/drawing/2016/5/10/chartex" xmlns:cx5="http://schemas.microsoft.com/office/drawing/2016/5/11/chartex" xmlns:cx6="http://schemas.microsoft.com/office/drawing/2016/5/12/chartex" xmlns:cx7="http://schemas.microsoft.com/office/drawing/2016/5/13/chartex" xmlns:cx8="http://schemas.microsoft.com/office/drawing/2016/5/14/chartex" xmlns:mc="http://schemas.openxmlformats.org/markup-compatibility/2006" xmlns:aink="http://schemas.microsoft.com/office/drawing/2016/ink" xmlns:am3d="http://schemas.microsoft.com/office/drawing/2017/model3d" xmlns:o="urn:schemas-microsoft-com:office:office" xmlns:oel="http://schemas.microsoft.com/office/2019/extlst" xmlns:r="http://schemas.openxmlformats.org/officeDocument/2006/relationships" xmlns:m="http://schemas.openxmlformats.org/officeDocument/2006/math" xmlns:v="urn:schemas-microsoft-com:vml" xmlns:wp14="http://schemas.microsoft.com/office/word/2010/wordprocessingDrawing" xmlns:wp="http://schemas.openxmlformats.org/drawingml/2006/wordprocessingDrawing" xmlns:w10="urn:schemas-microsoft-com:office:word" xmlns:w="http://schemas.openxmlformats.org/wordprocessingml/2006/main" xmlns:w14="http://schemas.microsoft.com/office/word/2010/wordml" xmlns:w15="http://schemas.microsoft.com/office/word/2012/wordml" xmlns:w16cex="http://schemas.microsoft.com/office/word/2018/wordml/cex" xmlns:w16cid="http://schemas.microsoft.com/office/word/2016/wordml/cid" xmlns:w16="http://schemas.microsoft.com/office/word/2018/wordml" xmlns:w16du="http://schemas.microsoft.com/office/word/2023/wordml/word16du" xmlns:w16sdtdh="http://schemas.microsoft.com/office/word/2020/wordml/sdtdatahash" xmlns:w16se="http://schemas.microsoft.com/office/word/2015/wordml/symex" xmlns:wpg="http://schemas.microsoft.com/office/word/2010/wordprocessingGroup" xmlns:wpi="http://schemas.microsoft.com/office/word/2010/wordprocessingInk" xmlns:wne="http://schemas.microsoft.com/office/word/2006/wordml" xmlns:wps="http://schemas.microsoft.com/office/word/2010/wordprocessingShape" mc:Ignorable="w14 w15 w16se w16cid w16 w16cex w16sdtdh w16du wp14">
   <w:abstractNum w:abstractNumId="0" w15:restartNumberingAfterBreak="0">
     <w:nsid w:val="013212E6"/>
     <w:multiLevelType w:val="hybridMultilevel"/>
@@ -8033,7 +7914,7 @@
 </file>
 
 <file path=word/styles.xml><?xml version="1.0" encoding="utf-8"?>
-<w:styles xmlns:mc="http://schemas.openxmlformats.org/markup-compatibility/2006" xmlns:r="http://schemas.openxmlformats.org/officeDocument/2006/relationships" xmlns:w="http://schemas.openxmlformats.org/wordprocessingml/2006/main" xmlns:w14="http://schemas.microsoft.com/office/word/2010/wordml" xmlns:w15="http://schemas.microsoft.com/office/word/2012/wordml" xmlns:w16cex="http://schemas.microsoft.com/office/word/2018/wordml/cex" xmlns:w16cid="http://schemas.microsoft.com/office/word/2016/wordml/cid" xmlns:w16="http://schemas.microsoft.com/office/word/2018/wordml" xmlns:w16sdtdh="http://schemas.microsoft.com/office/word/2020/wordml/sdtdatahash" xmlns:w16se="http://schemas.microsoft.com/office/word/2015/wordml/symex" mc:Ignorable="w14 w15 w16se w16cid w16 w16cex w16sdtdh">
+<w:styles xmlns:mc="http://schemas.openxmlformats.org/markup-compatibility/2006" xmlns:r="http://schemas.openxmlformats.org/officeDocument/2006/relationships" xmlns:w="http://schemas.openxmlformats.org/wordprocessingml/2006/main" xmlns:w14="http://schemas.microsoft.com/office/word/2010/wordml" xmlns:w15="http://schemas.microsoft.com/office/word/2012/wordml" xmlns:w16cex="http://schemas.microsoft.com/office/word/2018/wordml/cex" xmlns:w16cid="http://schemas.microsoft.com/office/word/2016/wordml/cid" xmlns:w16="http://schemas.microsoft.com/office/word/2018/wordml" xmlns:w16du="http://schemas.microsoft.com/office/word/2023/wordml/word16du" xmlns:w16sdtdh="http://schemas.microsoft.com/office/word/2020/wordml/sdtdatahash" xmlns:w16se="http://schemas.microsoft.com/office/word/2015/wordml/symex" mc:Ignorable="w14 w15 w16se w16cid w16 w16cex w16sdtdh w16du">
   <w:docDefaults>
     <w:rPrDefault>
       <w:rPr>
